--- a/法令ファイル/土砂等を運搬する大型自動車による交通事故の防止等に関する特別措置法/土砂等を運搬する大型自動車による交通事故の防止等に関する特別措置法（昭和四十二年法律第百三十一号）.docx
+++ b/法令ファイル/土砂等を運搬する大型自動車による交通事故の防止等に関する特別措置法/土砂等を運搬する大型自動車による交通事故の防止等に関する特別措置法（昭和四十二年法律第百三十一号）.docx
@@ -87,137 +87,89 @@
     </w:p>
     <w:p>
       <w:pPr>
-        <w:pStyle w:val="Heading6"/>
+        <w:pStyle w:val="ListBullet"/>
         <w:ind w:left="880"/>
       </w:pPr>
       <w:r>
         <w:t>一</w:t>
-      </w:r>
-    </w:p>
-    <w:p>
-      <w:pPr>
+        <w:br/>
+        <w:t>氏名又は名称及び住所</w:t>
+      </w:r>
+    </w:p>
+    <w:p>
+      <w:pPr>
+        <w:pStyle w:val="ListBullet"/>
         <w:ind w:left="880"/>
       </w:pPr>
       <w:r>
-        <w:t>氏名又は名称及び住所</w:t>
-      </w:r>
-    </w:p>
-    <w:p>
-      <w:pPr>
-        <w:pStyle w:val="Heading6"/>
+        <w:t>二</w:t>
+        <w:br/>
+        <w:t>経営する事業の種類及び規模その他の概要</w:t>
+      </w:r>
+    </w:p>
+    <w:p>
+      <w:pPr>
+        <w:pStyle w:val="ListBullet"/>
         <w:ind w:left="880"/>
       </w:pPr>
       <w:r>
-        <w:t>二</w:t>
-      </w:r>
-    </w:p>
-    <w:p>
-      <w:pPr>
+        <w:t>三</w:t>
+        <w:br/>
+        <w:t>自動車の自動車登録番号、車名、初度登録年及び最大積載量</w:t>
+      </w:r>
+    </w:p>
+    <w:p>
+      <w:pPr>
+        <w:pStyle w:val="ListBullet"/>
         <w:ind w:left="880"/>
       </w:pPr>
       <w:r>
-        <w:t>経営する事業の種類及び規模その他の概要</w:t>
-      </w:r>
-    </w:p>
-    <w:p>
-      <w:pPr>
-        <w:pStyle w:val="Heading6"/>
+        <w:t>四</w:t>
+        <w:br/>
+        <w:t>運搬する主要貨物の種類及びその年間予定数量</w:t>
+      </w:r>
+    </w:p>
+    <w:p>
+      <w:pPr>
+        <w:pStyle w:val="ListBullet"/>
         <w:ind w:left="880"/>
       </w:pPr>
       <w:r>
-        <w:t>三</w:t>
-      </w:r>
-    </w:p>
-    <w:p>
-      <w:pPr>
+        <w:t>五</w:t>
+        <w:br/>
+        <w:t>自動車の車庫又は常置場所の位置</w:t>
+      </w:r>
+    </w:p>
+    <w:p>
+      <w:pPr>
+        <w:pStyle w:val="ListBullet"/>
         <w:ind w:left="880"/>
       </w:pPr>
       <w:r>
-        <w:t>自動車の自動車登録番号、車名、初度登録年及び最大積載量</w:t>
-      </w:r>
-    </w:p>
-    <w:p>
-      <w:pPr>
-        <w:pStyle w:val="Heading6"/>
+        <w:t>六</w:t>
+        <w:br/>
+        <w:t>運転者を雇用する場合にあつては、運転者の勤務時間、乗務時間及び乗務距離</w:t>
+      </w:r>
+    </w:p>
+    <w:p>
+      <w:pPr>
+        <w:pStyle w:val="ListBullet"/>
         <w:ind w:left="880"/>
       </w:pPr>
       <w:r>
-        <w:t>四</w:t>
-      </w:r>
-    </w:p>
-    <w:p>
-      <w:pPr>
+        <w:t>七</w:t>
+        <w:br/>
+        <w:t>自らその運転者である場合にあつては、その乗務時間及び乗務距離</w:t>
+      </w:r>
+    </w:p>
+    <w:p>
+      <w:pPr>
+        <w:pStyle w:val="ListBullet"/>
         <w:ind w:left="880"/>
       </w:pPr>
       <w:r>
-        <w:t>運搬する主要貨物の種類及びその年間予定数量</w:t>
-      </w:r>
-    </w:p>
-    <w:p>
-      <w:pPr>
-        <w:pStyle w:val="Heading6"/>
-        <w:ind w:left="880"/>
-      </w:pPr>
-      <w:r>
-        <w:t>五</w:t>
-      </w:r>
-    </w:p>
-    <w:p>
-      <w:pPr>
-        <w:ind w:left="880"/>
-      </w:pPr>
-      <w:r>
-        <w:t>自動車の車庫又は常置場所の位置</w:t>
-      </w:r>
-    </w:p>
-    <w:p>
-      <w:pPr>
-        <w:pStyle w:val="Heading6"/>
-        <w:ind w:left="880"/>
-      </w:pPr>
-      <w:r>
-        <w:t>六</w:t>
-      </w:r>
-    </w:p>
-    <w:p>
-      <w:pPr>
-        <w:ind w:left="880"/>
-      </w:pPr>
-      <w:r>
-        <w:t>運転者を雇用する場合にあつては、運転者の勤務時間、乗務時間及び乗務距離</w:t>
-      </w:r>
-    </w:p>
-    <w:p>
-      <w:pPr>
-        <w:pStyle w:val="Heading6"/>
-        <w:ind w:left="880"/>
-      </w:pPr>
-      <w:r>
-        <w:t>七</w:t>
-      </w:r>
-    </w:p>
-    <w:p>
-      <w:pPr>
-        <w:ind w:left="880"/>
-      </w:pPr>
-      <w:r>
-        <w:t>自らその運転者である場合にあつては、その乗務時間及び乗務距離</w:t>
-      </w:r>
-    </w:p>
-    <w:p>
-      <w:pPr>
-        <w:pStyle w:val="Heading6"/>
-        <w:ind w:left="880"/>
-      </w:pPr>
-      <w:r>
         <w:t>八</w:t>
-      </w:r>
-    </w:p>
-    <w:p>
-      <w:pPr>
-        <w:ind w:left="880"/>
-      </w:pPr>
-      <w:r>
+        <w:br/>
         <w:t>前各号に掲げるもののほか、国土交通省令で定めるもの</w:t>
       </w:r>
     </w:p>
@@ -305,56 +257,40 @@
     <w:p>
       <w:r>
         <w:t>国土交通大臣は、土砂等運搬大型自動車の運転者が、土砂等の運搬のための当該土砂等運搬大型自動車の運転に関し、次の各号のいずれかに該当することとなつたときは、当該土砂等運搬大型自動車を使用する者に対し、六箇月以内の期間を定めて、土砂等運搬大型自動車の使用を制限し、又は禁止することができる。</w:t>
-      </w:r>
-    </w:p>
-    <w:p>
-      <w:pPr>
-        <w:pStyle w:val="Heading6"/>
+        <w:br/>
+        <w:t>ただし、当該運転者に対し当該違反行為を防止するために相当の注意及び監督が尽くされたことの証明があつたときは、当該土砂等運搬大型自動車を使用する者については、この限りでない。</w:t>
+      </w:r>
+    </w:p>
+    <w:p>
+      <w:pPr>
+        <w:pStyle w:val="ListBullet"/>
         <w:ind w:left="880"/>
       </w:pPr>
       <w:r>
         <w:t>一</w:t>
-      </w:r>
-    </w:p>
-    <w:p>
-      <w:pPr>
+        <w:br/>
+        <w:t>交通事故を起こして人を死亡させ、又は傷つけた場合において、道路交通法（昭和三十五年法律第百五号）第百十七条の違反行為をしたとき。</w:t>
+      </w:r>
+    </w:p>
+    <w:p>
+      <w:pPr>
+        <w:pStyle w:val="ListBullet"/>
         <w:ind w:left="880"/>
       </w:pPr>
       <w:r>
-        <w:t>交通事故を起こして人を死亡させ、又は傷つけた場合において、道路交通法（昭和三十五年法律第百五号）第百十七条の違反行為をしたとき。</w:t>
-      </w:r>
-    </w:p>
-    <w:p>
-      <w:pPr>
-        <w:pStyle w:val="Heading6"/>
+        <w:t>二</w:t>
+        <w:br/>
+        <w:t>道路交通法第百十七条の二第一号、第三号若しくは第六号、第百十七条の二の二第一号、第三号若しくは第七号、第百十七条の四第一号の二又は第百十八条第一項第七号の違反行為をし、よつて交通事故を起こして人を死亡させ、又は傷つけたとき。</w:t>
+      </w:r>
+    </w:p>
+    <w:p>
+      <w:pPr>
+        <w:pStyle w:val="ListBullet"/>
         <w:ind w:left="880"/>
       </w:pPr>
       <w:r>
-        <w:t>二</w:t>
-      </w:r>
-    </w:p>
-    <w:p>
-      <w:pPr>
-        <w:ind w:left="880"/>
-      </w:pPr>
-      <w:r>
-        <w:t>道路交通法第百十七条の二第一号、第三号若しくは第六号、第百十七条の二の二第一号、第三号若しくは第七号、第百十七条の四第一号の二又は第百十八条第一項第七号の違反行為をし、よつて交通事故を起こして人を死亡させ、又は傷つけたとき。</w:t>
-      </w:r>
-    </w:p>
-    <w:p>
-      <w:pPr>
-        <w:pStyle w:val="Heading6"/>
-        <w:ind w:left="880"/>
-      </w:pPr>
-      <w:r>
         <w:t>三</w:t>
-      </w:r>
-    </w:p>
-    <w:p>
-      <w:pPr>
-        <w:ind w:left="880"/>
-      </w:pPr>
-      <w:r>
+        <w:br/>
         <w:t>道路交通法第百十八条第一項第一号若しくは第二号又は第百十九条第一項第一号から第二号の二まで、第三号の二、第五号、第九号の二若しくは第十五号の違反行為をし、よつて交通事故を起こして人を死亡させたとき。</w:t>
       </w:r>
     </w:p>
@@ -386,6 +322,8 @@
     <w:p>
       <w:r>
         <w:t>国土交通大臣は、土砂等の運搬のための土砂等運搬大型自動車の運転に係る労働につき、労働基準法（昭和二十二年法律第四十九号）第五条、第三十二条、第三十五条若しくは第三十七条の規定若しくは同法第四十条の規定に基づいて発する命令の規定（労働者派遣事業の適正な運営の確保及び派遣労働者の保護等に関する法律（昭和六十年法律第八十八号。以下「労働者派遣法」という。）第四十四条の規定により適用される場合を含む。）又は労働安全衛生法（昭和四十七年法律第五十七号）第六十八条の規定（労働者派遣法第四十五条の規定により適用される場合を含む。）に違反する行為があつたときは、当該土砂等運搬大型自動車を使用する者に対し、六箇月以内の期間を定めて、土砂等運搬大型自動車の使用を制限し、又は禁止することができる。</w:t>
+        <w:br/>
+        <w:t>ただし、当該違反行為を防止するために相当の注意及び監督が尽くされたことの証明があつたときは、当該土砂等運搬大型自動車を使用する者については、この限りでない。</w:t>
       </w:r>
     </w:p>
     <w:p>
@@ -527,86 +465,56 @@
     </w:p>
     <w:p>
       <w:pPr>
-        <w:pStyle w:val="Heading6"/>
+        <w:pStyle w:val="ListBullet"/>
         <w:ind w:left="880"/>
       </w:pPr>
       <w:r>
         <w:t>一</w:t>
-      </w:r>
-    </w:p>
-    <w:p>
-      <w:pPr>
+        <w:br/>
+        <w:t>構成員が行なう交通事故の防止を図るための措置に関する指導、調査及び研究</w:t>
+      </w:r>
+    </w:p>
+    <w:p>
+      <w:pPr>
+        <w:pStyle w:val="ListBullet"/>
         <w:ind w:left="880"/>
       </w:pPr>
       <w:r>
-        <w:t>構成員が行なう交通事故の防止を図るための措置に関する指導、調査及び研究</w:t>
-      </w:r>
-    </w:p>
-    <w:p>
-      <w:pPr>
-        <w:pStyle w:val="Heading6"/>
+        <w:t>二</w:t>
+        <w:br/>
+        <w:t>構成員が雇用する運転者の技能及び教養の向上を図るための指導、調査及び研究</w:t>
+      </w:r>
+    </w:p>
+    <w:p>
+      <w:pPr>
+        <w:pStyle w:val="ListBullet"/>
         <w:ind w:left="880"/>
       </w:pPr>
       <w:r>
-        <w:t>二</w:t>
-      </w:r>
-    </w:p>
-    <w:p>
-      <w:pPr>
+        <w:t>三</w:t>
+        <w:br/>
+        <w:t>団体としての交通安全に関する意見の公表又は行政庁に対する申出</w:t>
+      </w:r>
+    </w:p>
+    <w:p>
+      <w:pPr>
+        <w:pStyle w:val="ListBullet"/>
         <w:ind w:left="880"/>
       </w:pPr>
       <w:r>
-        <w:t>構成員が雇用する運転者の技能及び教養の向上を図るための指導、調査及び研究</w:t>
-      </w:r>
-    </w:p>
-    <w:p>
-      <w:pPr>
-        <w:pStyle w:val="Heading6"/>
+        <w:t>四</w:t>
+        <w:br/>
+        <w:t>行政庁が構成員に対して発する通知の構成員への伝達その他行政庁が交通安全に関し行なう措置に対する協力</w:t>
+      </w:r>
+    </w:p>
+    <w:p>
+      <w:pPr>
+        <w:pStyle w:val="ListBullet"/>
         <w:ind w:left="880"/>
       </w:pPr>
       <w:r>
-        <w:t>三</w:t>
-      </w:r>
-    </w:p>
-    <w:p>
-      <w:pPr>
-        <w:ind w:left="880"/>
-      </w:pPr>
-      <w:r>
-        <w:t>団体としての交通安全に関する意見の公表又は行政庁に対する申出</w:t>
-      </w:r>
-    </w:p>
-    <w:p>
-      <w:pPr>
-        <w:pStyle w:val="Heading6"/>
-        <w:ind w:left="880"/>
-      </w:pPr>
-      <w:r>
-        <w:t>四</w:t>
-      </w:r>
-    </w:p>
-    <w:p>
-      <w:pPr>
-        <w:ind w:left="880"/>
-      </w:pPr>
-      <w:r>
-        <w:t>行政庁が構成員に対して発する通知の構成員への伝達その他行政庁が交通安全に関し行なう措置に対する協力</w:t>
-      </w:r>
-    </w:p>
-    <w:p>
-      <w:pPr>
-        <w:pStyle w:val="Heading6"/>
-        <w:ind w:left="880"/>
-      </w:pPr>
-      <w:r>
         <w:t>五</w:t>
-      </w:r>
-    </w:p>
-    <w:p>
-      <w:pPr>
-        <w:ind w:left="880"/>
-      </w:pPr>
-      <w:r>
+        <w:br/>
         <w:t>この法律その他交通関係法令及び労働基準関係法令の違反行為の予防</w:t>
       </w:r>
     </w:p>
@@ -801,53 +709,81 @@
     </w:p>
     <w:p>
       <w:pPr>
-        <w:pStyle w:val="Heading6"/>
+        <w:pStyle w:val="ListBullet"/>
         <w:ind w:left="880"/>
       </w:pPr>
       <w:r>
         <w:t>一</w:t>
-      </w:r>
-    </w:p>
-    <w:p>
-      <w:pPr>
+        <w:br/>
+        <w:t>第四条の規定に違反して、表示をせず、又は虚偽の表示をした者</w:t>
+      </w:r>
+    </w:p>
+    <w:p>
+      <w:pPr>
+        <w:pStyle w:val="ListBullet"/>
         <w:ind w:left="880"/>
       </w:pPr>
       <w:r>
-        <w:t>第四条の規定に違反して、表示をせず、又は虚偽の表示をした者</w:t>
-      </w:r>
-    </w:p>
-    <w:p>
-      <w:pPr>
-        <w:pStyle w:val="Heading6"/>
+        <w:t>二</w:t>
+        <w:br/>
+        <w:t>第九条第一項の規定による命令に違反した者</w:t>
+      </w:r>
+    </w:p>
+    <w:p>
+      <w:pPr>
+        <w:pStyle w:val="ListBullet"/>
         <w:ind w:left="880"/>
       </w:pPr>
       <w:r>
+        <w:t>三</w:t>
+        <w:br/>
+        <w:t>第九条第三項の規定に違反した者</w:t>
+      </w:r>
+    </w:p>
+    <w:p>
+      <w:pPr>
+        <w:pStyle w:val="Heading4"/>
+      </w:pPr>
+      <w:r>
+        <w:t>第二十一条</w:t>
+      </w:r>
+    </w:p>
+    <w:p>
+      <w:r>
+        <w:t>次の各号の一に該当する者は、一万円以下の罰金に処する。</w:t>
+      </w:r>
+    </w:p>
+    <w:p>
+      <w:pPr>
+        <w:pStyle w:val="ListBullet"/>
+        <w:ind w:left="880"/>
+      </w:pPr>
+      <w:r>
+        <w:t>一</w:t>
+        <w:br/>
+        <w:t>第六条の規定に違反した者</w:t>
+      </w:r>
+    </w:p>
+    <w:p>
+      <w:pPr>
+        <w:pStyle w:val="ListBullet"/>
+        <w:ind w:left="880"/>
+      </w:pPr>
+      <w:r>
         <w:t>二</w:t>
-      </w:r>
-    </w:p>
-    <w:p>
-      <w:pPr>
+        <w:br/>
+        <w:t>第十六条第一項の規定による報告を求められて、報告をせず、又は虚偽の報告をした者</w:t>
+      </w:r>
+    </w:p>
+    <w:p>
+      <w:pPr>
+        <w:pStyle w:val="ListBullet"/>
         <w:ind w:left="880"/>
       </w:pPr>
       <w:r>
-        <w:t>第九条第一項の規定による命令に違反した者</w:t>
-      </w:r>
-    </w:p>
-    <w:p>
-      <w:pPr>
-        <w:pStyle w:val="Heading6"/>
-        <w:ind w:left="880"/>
-      </w:pPr>
-      <w:r>
         <w:t>三</w:t>
-      </w:r>
-    </w:p>
-    <w:p>
-      <w:pPr>
-        <w:ind w:left="880"/>
-      </w:pPr>
-      <w:r>
-        <w:t>第九条第三項の規定に違反した者</w:t>
+        <w:br/>
+        <w:t>第十六条第二項の規定による検査を拒み、妨げ、若しくは忌避し、又は同項の規定による質問に対して陳述をせず、若しくは虚偽の陳述をした者</w:t>
       </w:r>
     </w:p>
     <w:p>
@@ -855,63 +791,12 @@
         <w:pStyle w:val="Heading4"/>
       </w:pPr>
       <w:r>
-        <w:t>第二十一条</w:t>
-      </w:r>
-    </w:p>
-    <w:p>
-      <w:r>
-        <w:t>次の各号の一に該当する者は、一万円以下の罰金に処する。</w:t>
-      </w:r>
-    </w:p>
-    <w:p>
-      <w:pPr>
-        <w:pStyle w:val="Heading6"/>
-        <w:ind w:left="880"/>
-      </w:pPr>
-      <w:r>
-        <w:t>一</w:t>
-      </w:r>
-    </w:p>
-    <w:p>
-      <w:pPr>
-        <w:ind w:left="880"/>
-      </w:pPr>
-      <w:r>
-        <w:t>第六条の規定に違反した者</w:t>
-      </w:r>
-    </w:p>
-    <w:p>
-      <w:pPr>
-        <w:pStyle w:val="Heading6"/>
-        <w:ind w:left="880"/>
-      </w:pPr>
-      <w:r>
-        <w:t>二</w:t>
-      </w:r>
-    </w:p>
-    <w:p>
-      <w:pPr>
-        <w:ind w:left="880"/>
-      </w:pPr>
-      <w:r>
-        <w:t>第十六条第一項の規定による報告を求められて、報告をせず、又は虚偽の報告をした者</w:t>
-      </w:r>
-    </w:p>
-    <w:p>
-      <w:pPr>
-        <w:pStyle w:val="Heading6"/>
-        <w:ind w:left="880"/>
-      </w:pPr>
-      <w:r>
-        <w:t>三</w:t>
-      </w:r>
-    </w:p>
-    <w:p>
-      <w:pPr>
-        <w:ind w:left="880"/>
-      </w:pPr>
-      <w:r>
-        <w:t>第十六条第二項の規定による検査を拒み、妨げ、若しくは忌避し、又は同項の規定による質問に対して陳述をせず、若しくは虚偽の陳述をした者</w:t>
+        <w:t>第二十二条</w:t>
+      </w:r>
+    </w:p>
+    <w:p>
+      <w:r>
+        <w:t>法人の代表者又は法人若しくは人の代理人、使用人その他の従業者が、その法人若しくは人の業務又はその法人若しくは人が使用する大型自動車に関し、第十九条から前条までの違反行為をしたときは、行為者を罰するほか、その法人又は人に対しても、各本条の罰金刑を科する。</w:t>
       </w:r>
     </w:p>
     <w:p>
@@ -919,19 +804,6 @@
         <w:pStyle w:val="Heading4"/>
       </w:pPr>
       <w:r>
-        <w:t>第二十二条</w:t>
-      </w:r>
-    </w:p>
-    <w:p>
-      <w:r>
-        <w:t>法人の代表者又は法人若しくは人の代理人、使用人その他の従業者が、その法人若しくは人の業務又はその法人若しくは人が使用する大型自動車に関し、第十九条から前条までの違反行為をしたときは、行為者を罰するほか、その法人又は人に対しても、各本条の罰金刑を科する。</w:t>
-      </w:r>
-    </w:p>
-    <w:p>
-      <w:pPr>
-        <w:pStyle w:val="Heading4"/>
-      </w:pPr>
-      <w:r>
         <w:t>第二十三条</w:t>
       </w:r>
     </w:p>
@@ -951,11 +823,6 @@
       </w:pPr>
       <w:r>
         <w:t>附　則</w:t>
-      </w:r>
-    </w:p>
-    <w:p>
-      <w:r>
-        <w:t>この法律は、公布の日から起算して六箇月をこえない範囲内において政令で定める日から施行する。</w:t>
       </w:r>
     </w:p>
     <w:p>
@@ -964,7 +831,7 @@
         <w:ind w:left="440"/>
       </w:pPr>
       <w:r>
-        <w:t>４</w:t>
+        <w:t>１</w:t>
       </w:r>
     </w:p>
     <w:p>
@@ -972,489 +839,9 @@
         <w:ind w:left="440"/>
       </w:pPr>
       <w:r>
-        <w:t>この法律の施行前にした行為に対する罰則の適用については、なお従前の例による。</w:t>
-      </w:r>
-    </w:p>
-    <w:p>
-      <w:r>
-        <w:br w:type="page"/>
-      </w:r>
-    </w:p>
-    <w:p>
-      <w:pPr>
-        <w:pStyle w:val="Heading1"/>
-      </w:pPr>
-      <w:r>
-        <w:t>附　則（昭和四四年八月一日法律第六八号）</w:t>
-      </w:r>
-    </w:p>
-    <w:p>
-      <w:pPr>
-        <w:pStyle w:val="Heading4"/>
-      </w:pPr>
-      <w:r>
-        <w:t>第一条（施行期日）</w:t>
-      </w:r>
-    </w:p>
-    <w:p>
-      <w:r>
-        <w:t>この法律中、第一条、次条、附則第三条及び附則第六条の規定は、公布の日から起算して六月をこえない範囲内において政令で定める日から、第二条、附則第四条及び附則第五条の規定は、公布の日から起算して一年をこえない範囲内において政令で定める日から施行する。</w:t>
-      </w:r>
-    </w:p>
-    <w:p>
-      <w:r>
-        <w:br w:type="page"/>
-      </w:r>
-    </w:p>
-    <w:p>
-      <w:pPr>
-        <w:pStyle w:val="Heading1"/>
-      </w:pPr>
-      <w:r>
-        <w:t>附　則（昭和四六年六月二日法律第九八号）</w:t>
-      </w:r>
-    </w:p>
-    <w:p>
-      <w:pPr>
-        <w:pStyle w:val="Heading4"/>
-      </w:pPr>
-      <w:r>
-        <w:t>第一条（施行期日）</w:t>
-      </w:r>
-    </w:p>
-    <w:p>
-      <w:r>
-        <w:t>この法律は、公布の日から起算して六月をこえない範囲内において政令で定める日から施行する。</w:t>
-      </w:r>
-    </w:p>
-    <w:p>
-      <w:r>
-        <w:br w:type="page"/>
-      </w:r>
-    </w:p>
-    <w:p>
-      <w:pPr>
-        <w:pStyle w:val="Heading1"/>
-      </w:pPr>
-      <w:r>
-        <w:t>附　則（昭和四七年六月八日法律第五七号）</w:t>
-      </w:r>
-    </w:p>
-    <w:p>
-      <w:pPr>
-        <w:pStyle w:val="Heading4"/>
-      </w:pPr>
-      <w:r>
-        <w:t>第一条（施行期日）</w:t>
-      </w:r>
-    </w:p>
-    <w:p>
-      <w:r>
-        <w:t>この法律は、公布の日から起算して六月をこえない範囲内において政令で定める日から施行する。</w:t>
-      </w:r>
-    </w:p>
-    <w:p>
-      <w:pPr>
-        <w:pStyle w:val="Heading4"/>
-      </w:pPr>
-      <w:r>
-        <w:t>第三条（罰則に関する経過措置）</w:t>
-      </w:r>
-    </w:p>
-    <w:p>
-      <w:r>
-        <w:t>この法律の施行前にした行為に対する罰則の適用については、なお従前の例による。</w:t>
-      </w:r>
-    </w:p>
-    <w:p>
-      <w:r>
-        <w:br w:type="page"/>
-      </w:r>
-    </w:p>
-    <w:p>
-      <w:pPr>
-        <w:pStyle w:val="Heading1"/>
-      </w:pPr>
-      <w:r>
-        <w:t>附　則（昭和五三年五月二〇日法律第五三号）</w:t>
-      </w:r>
-    </w:p>
-    <w:p>
-      <w:r>
-        <w:t>この法律は、昭和五十三年十二月一日から施行する。</w:t>
-      </w:r>
-    </w:p>
-    <w:p>
-      <w:r>
-        <w:br w:type="page"/>
-      </w:r>
-    </w:p>
-    <w:p>
-      <w:pPr>
-        <w:pStyle w:val="Heading1"/>
-      </w:pPr>
-      <w:r>
-        <w:t>附　則（昭和五七年七月二三日法律第六九号）</w:t>
-      </w:r>
-    </w:p>
-    <w:p>
-      <w:r>
-        <w:t>この法律は、公布の日から施行する。</w:t>
-      </w:r>
-    </w:p>
-    <w:p>
-      <w:r>
-        <w:br w:type="page"/>
-      </w:r>
-    </w:p>
-    <w:p>
-      <w:pPr>
-        <w:pStyle w:val="Heading1"/>
-      </w:pPr>
-      <w:r>
-        <w:t>附　則（昭和五九年五月八日法律第二五号）</w:t>
-      </w:r>
-    </w:p>
-    <w:p>
-      <w:pPr>
-        <w:pStyle w:val="Heading4"/>
-      </w:pPr>
-      <w:r>
-        <w:t>第一条（施行期日）</w:t>
-      </w:r>
-    </w:p>
-    <w:p>
-      <w:r>
-        <w:t>この法律は、昭和五十九年七月一日から施行する。</w:t>
-      </w:r>
-    </w:p>
-    <w:p>
-      <w:pPr>
-        <w:pStyle w:val="Heading4"/>
-      </w:pPr>
-      <w:r>
-        <w:t>第二十三条（経過措置）</w:t>
-      </w:r>
-    </w:p>
-    <w:p>
-      <w:r>
-        <w:t>この法律の施行前に海運局長、海運監理部長、海運局若しくは海運監理部の支局その他の地方機関の長（以下「支局長等」という。）又は陸運局長が法律若しくはこれに基づく命令の規定によりした許可、認可その他の処分又は契約その他の行為（以下この条において「処分等」という。）は、政令（支局長等がした処分等にあつては、運輸省令）で定めるところにより、この法律による改正後のそれぞれの法律若しくはこれに基づく命令の規定により相当の地方運輸局長、海運監理部長又は地方運輸局若しくは海運監理部の海運支局その他の地方機関の長（以下「海運支局長等」という。）がした処分等とみなす。</w:t>
-      </w:r>
-    </w:p>
-    <w:p>
-      <w:pPr>
-        <w:pStyle w:val="Heading4"/>
-      </w:pPr>
-      <w:r>
-        <w:t>第二十四条</w:t>
-      </w:r>
-    </w:p>
-    <w:p>
-      <w:r>
-        <w:t>この法律の施行前に海運局長、海運監理部長、支局長等又は陸運局長に対してした申請、届出その他の行為（以下この条において「申請等」という。）は、政令（支局長等に対してした申請等にあつては、運輸省令）で定めるところにより、この法律による改正後のそれぞれの法律若しくはこれに基づく命令の規定により相当の地方運輸局長、海運監理部長又は海運支局長等に対してした申請等とみなす。</w:t>
-      </w:r>
-    </w:p>
-    <w:p>
-      <w:pPr>
-        <w:pStyle w:val="Heading4"/>
-      </w:pPr>
-      <w:r>
-        <w:t>第二十五条</w:t>
-      </w:r>
-    </w:p>
-    <w:p>
-      <w:r>
-        <w:t>この法律の施行前にした行為に対する罰則の適用については、なお従前の例による。</w:t>
-      </w:r>
-    </w:p>
-    <w:p>
-      <w:r>
-        <w:br w:type="page"/>
-      </w:r>
-    </w:p>
-    <w:p>
-      <w:pPr>
-        <w:pStyle w:val="Heading1"/>
-      </w:pPr>
-      <w:r>
-        <w:t>附　則（昭和五九年八月一〇日法律第六七号）</w:t>
-      </w:r>
-    </w:p>
-    <w:p>
-      <w:pPr>
-        <w:pStyle w:val="Heading4"/>
-      </w:pPr>
-      <w:r>
-        <w:t>第一条（施行期日）</w:t>
-      </w:r>
-    </w:p>
-    <w:p>
-      <w:r>
-        <w:t>この法律は、公布の日から起算して一年を超えない範囲内において政令で定める日から施行する。</w:t>
-      </w:r>
-    </w:p>
-    <w:p>
-      <w:pPr>
-        <w:pStyle w:val="Heading4"/>
-      </w:pPr>
-      <w:r>
-        <w:t>第九条（経過措置）</w:t>
-      </w:r>
-    </w:p>
-    <w:p>
-      <w:r>
-        <w:t>この法律の施行前に、この法律による改正前の道路運送法、道路運送車両法、道路交通に関する条約の実施に伴う道路運送車両法の特例等に関する法律、土砂等を運搬する大型自動車による交通事故の防止等に関する特別措置法、タクシー業務適正化臨時措置法若しくは自動車重量税法又はこれらの法律に基づく命令の規定によりした処分、手続その他の行為は、この法律による改正後の道路運送法、道路運送車両法、道路交通に関する条約の実施に伴う道路運送車両法の特例等に関する法律、土砂等を運搬する大型自動車による交通事故の防止等に関する特別措置法、タクシー業務適正化臨時措置法若しくは自動車重量税法又はこれらの法律に基づく命令の相当規定によりした処分、手続その他の行為とみなす。</w:t>
-      </w:r>
-    </w:p>
-    <w:p>
-      <w:r>
-        <w:br w:type="page"/>
-      </w:r>
-    </w:p>
-    <w:p>
-      <w:pPr>
-        <w:pStyle w:val="Heading1"/>
-      </w:pPr>
-      <w:r>
-        <w:t>附　則（昭和六〇年七月五日法律第八九号）</w:t>
-      </w:r>
-    </w:p>
-    <w:p>
-      <w:pPr>
-        <w:pStyle w:val="Heading4"/>
-      </w:pPr>
-      <w:r>
-        <w:t>第一条（施行期日）</w:t>
-      </w:r>
-    </w:p>
-    <w:p>
-      <w:r>
-        <w:t>この法律は、労働者派遣事業の適正な運営の確保及び派遣労働者の就業条件の整備等に関する法律（昭和六十年法律第八十八号）の施行の日から施行する。</w:t>
-      </w:r>
-    </w:p>
-    <w:p>
-      <w:r>
-        <w:br w:type="page"/>
-      </w:r>
-    </w:p>
-    <w:p>
-      <w:pPr>
-        <w:pStyle w:val="Heading1"/>
-      </w:pPr>
-      <w:r>
-        <w:t>附　則（平成元年一二月一九日法律第八二号）</w:t>
-      </w:r>
-    </w:p>
-    <w:p>
-      <w:pPr>
-        <w:pStyle w:val="Heading4"/>
-      </w:pPr>
-      <w:r>
-        <w:t>第一条（施行期日）</w:t>
-      </w:r>
-    </w:p>
-    <w:p>
-      <w:r>
-        <w:t>この法律は、公布の日から起算して一年を超えない範囲内において政令で定める日から施行する。</w:t>
-      </w:r>
-    </w:p>
-    <w:p>
-      <w:r>
-        <w:br w:type="page"/>
-      </w:r>
-    </w:p>
-    <w:p>
-      <w:pPr>
-        <w:pStyle w:val="Heading1"/>
-      </w:pPr>
-      <w:r>
-        <w:t>附　則（平成元年一二月一九日法律第八三号）</w:t>
-      </w:r>
-    </w:p>
-    <w:p>
-      <w:pPr>
-        <w:pStyle w:val="Heading4"/>
-      </w:pPr>
-      <w:r>
-        <w:t>第一条（施行期日）</w:t>
-      </w:r>
-    </w:p>
-    <w:p>
-      <w:r>
-        <w:t>この法律は、公布の日から起算して一年を超えない範囲内において政令で定める日から施行する。</w:t>
-      </w:r>
-    </w:p>
-    <w:p>
-      <w:r>
-        <w:br w:type="page"/>
-      </w:r>
-    </w:p>
-    <w:p>
-      <w:pPr>
-        <w:pStyle w:val="Heading1"/>
-      </w:pPr>
-      <w:r>
-        <w:t>附　則（平成五年五月一二日法律第四三号）</w:t>
-      </w:r>
-    </w:p>
-    <w:p>
-      <w:pPr>
-        <w:pStyle w:val="Heading4"/>
-      </w:pPr>
-      <w:r>
-        <w:t>第一条（施行期日）</w:t>
-      </w:r>
-    </w:p>
-    <w:p>
-      <w:r>
-        <w:t>この法律は、公布の日から起算して一年を超えない範囲内において政令で定める日から施行する。</w:t>
-      </w:r>
-    </w:p>
-    <w:p>
-      <w:r>
-        <w:br w:type="page"/>
-      </w:r>
-    </w:p>
-    <w:p>
-      <w:pPr>
-        <w:pStyle w:val="Heading1"/>
-      </w:pPr>
-      <w:r>
-        <w:t>附　則（平成五年一一月一二日法律第八九号）</w:t>
-      </w:r>
-    </w:p>
-    <w:p>
-      <w:pPr>
-        <w:pStyle w:val="Heading4"/>
-      </w:pPr>
-      <w:r>
-        <w:t>第一条（施行期日）</w:t>
-      </w:r>
-    </w:p>
-    <w:p>
-      <w:r>
-        <w:t>この法律は、行政手続法（平成五年法律第八十八号）の施行の日から施行する。</w:t>
-      </w:r>
-    </w:p>
-    <w:p>
-      <w:pPr>
-        <w:pStyle w:val="Heading4"/>
-      </w:pPr>
-      <w:r>
-        <w:t>第二条（諮問等がされた不利益処分に関する経過措置）</w:t>
-      </w:r>
-    </w:p>
-    <w:p>
-      <w:r>
-        <w:t>この法律の施行前に法令に基づき審議会その他の合議制の機関に対し行政手続法第十三条に規定する聴聞又は弁明の機会の付与の手続その他の意見陳述のための手続に相当する手続を執るべきことの諮問その他の求めがされた場合においては、当該諮問その他の求めに係る不利益処分の手続に関しては、この法律による改正後の関係法律の規定にかかわらず、なお従前の例による。</w:t>
-      </w:r>
-    </w:p>
-    <w:p>
-      <w:pPr>
-        <w:pStyle w:val="Heading4"/>
-      </w:pPr>
-      <w:r>
-        <w:t>第十三条（罰則に関する経過措置）</w:t>
-      </w:r>
-    </w:p>
-    <w:p>
-      <w:r>
-        <w:t>この法律の施行前にした行為に対する罰則の適用については、なお従前の例による。</w:t>
-      </w:r>
-    </w:p>
-    <w:p>
-      <w:pPr>
-        <w:pStyle w:val="Heading4"/>
-      </w:pPr>
-      <w:r>
-        <w:t>第十四条（聴聞に関する規定の整理に伴う経過措置）</w:t>
-      </w:r>
-    </w:p>
-    <w:p>
-      <w:r>
-        <w:t>この法律の施行前に法律の規定により行われた聴聞、聴問若しくは聴聞会（不利益処分に係るものを除く。）又はこれらのための手続は、この法律による改正後の関係法律の相当規定により行われたものとみなす。</w:t>
-      </w:r>
-    </w:p>
-    <w:p>
-      <w:pPr>
-        <w:pStyle w:val="Heading4"/>
-      </w:pPr>
-      <w:r>
-        <w:t>第十五条（政令への委任）</w:t>
-      </w:r>
-    </w:p>
-    <w:p>
-      <w:r>
-        <w:t>附則第二条から前条までに定めるもののほか、この法律の施行に関して必要な経過措置は、政令で定める。</w:t>
-      </w:r>
-    </w:p>
-    <w:p>
-      <w:r>
-        <w:br w:type="page"/>
-      </w:r>
-    </w:p>
-    <w:p>
-      <w:pPr>
-        <w:pStyle w:val="Heading1"/>
-      </w:pPr>
-      <w:r>
-        <w:t>附　則（平成一一年七月一六日法律第八七号）</w:t>
-      </w:r>
-    </w:p>
-    <w:p>
-      <w:pPr>
-        <w:pStyle w:val="Heading4"/>
-      </w:pPr>
-      <w:r>
-        <w:t>第一条（施行期日）</w:t>
-      </w:r>
-    </w:p>
-    <w:p>
-      <w:r>
-        <w:t>この法律は、平成十二年四月一日から施行する。</w:t>
-      </w:r>
-    </w:p>
-    <w:p>
-      <w:pPr>
-        <w:pStyle w:val="Heading6"/>
-        <w:ind w:left="880"/>
-      </w:pPr>
-      <w:r>
-        <w:t>一</w:t>
-      </w:r>
-    </w:p>
-    <w:p>
-      <w:pPr>
-        <w:ind w:left="880"/>
-      </w:pPr>
-      <w:r>
-        <w:t>第一条中地方自治法第二百五十条の次に五条、節名並びに二款及び款名を加える改正規定（同法第二百五十条の九第一項に係る部分（両議院の同意を得ることに係る部分に限る。）に限る。）、第四十条中自然公園法附則第九項及び第十項の改正規定（同法附則第十項に係る部分に限る。）、第二百四十四条の規定（農業改良助長法第十四条の三の改正規定に係る部分を除く。）並びに第四百七十二条の規定（市町村の合併の特例に関する法律第六条、第八条及び第十七条の改正規定に係る部分を除く。）並びに附則第七条、第十条、第十二条、第五十九条ただし書、第六十条第四項及び第五項、第七十三条、第七十七条、第百五十七条第四項から第六項まで、第百六十条、第百六十三条、第百六十四条並びに第二百二条の規定</w:t>
-      </w:r>
-    </w:p>
-    <w:p>
-      <w:pPr>
-        <w:pStyle w:val="Heading4"/>
-      </w:pPr>
-      <w:r>
-        <w:t>第百五十九条（国等の事務）</w:t>
-      </w:r>
-    </w:p>
-    <w:p>
-      <w:r>
-        <w:t>この法律による改正前のそれぞれの法律に規定するもののほか、この法律の施行前において、地方公共団体の機関が法律又はこれに基づく政令により管理し又は執行する国、他の地方公共団体その他公共団体の事務（附則第百六十一条において「国等の事務」という。）は、この法律の施行後は、地方公共団体が法律又はこれに基づく政令により当該地方公共団体の事務として処理するものとする。</w:t>
-      </w:r>
-    </w:p>
-    <w:p>
-      <w:pPr>
-        <w:pStyle w:val="Heading4"/>
-      </w:pPr>
-      <w:r>
-        <w:t>第百六十条（処分、申請等に関する経過措置）</w:t>
-      </w:r>
-    </w:p>
-    <w:p>
-      <w:r>
-        <w:t>この法律（附則第一条各号に掲げる規定については、当該各規定。以下この条及び附則第百六十三条において同じ。）の施行前に改正前のそれぞれの法律の規定によりされた許可等の処分その他の行為（以下この条において「処分等の行為」という。）又はこの法律の施行の際現に改正前のそれぞれの法律の規定によりされている許可等の申請その他の行為（以下この条において「申請等の行為」という。）で、この法律の施行の日においてこれらの行為に係る行政事務を行うべき者が異なることとなるものは、附則第二条から前条までの規定又は改正後のそれぞれの法律（これに基づく命令を含む。）の経過措置に関する規定に定めるものを除き、この法律の施行の日以後における改正後のそれぞれの法律の適用については、改正後のそれぞれの法律の相当規定によりされた処分等の行為又は申請等の行為とみなす。</w:t>
+        <w:t>この法律は、公布の日から起算して六箇月をこえない範囲内において政令で定める日から施行する。</w:t>
+        <w:br/>
+        <w:t>ただし、第六条の規定は、公布の日から起算して九箇月をこえない範囲内において政令で定める日から施行する。</w:t>
       </w:r>
     </w:p>
     <w:p>
@@ -1463,7 +850,7 @@
         <w:ind w:left="440"/>
       </w:pPr>
       <w:r>
-        <w:t>２</w:t>
+        <w:t>４</w:t>
       </w:r>
     </w:p>
     <w:p>
@@ -1471,7 +858,20 @@
         <w:ind w:left="440"/>
       </w:pPr>
       <w:r>
-        <w:t>この法律の施行前に改正前のそれぞれの法律の規定により国又は地方公共団体の機関に対し報告、届出、提出その他の手続をしなければならない事項で、この法律の施行の日前にその手続がされていないものについては、この法律及びこれに基づく政令に別段の定めがあるもののほか、これを、改正後のそれぞれの法律の相当規定により国又は地方公共団体の相当の機関に対して報告、届出、提出その他の手続をしなければならない事項についてその手続がされていないものとみなして、この法律による改正後のそれぞれの法律の規定を適用する。</w:t>
+        <w:t>この法律の施行前にした行為に対する罰則の適用については、なお従前の例による。</w:t>
+      </w:r>
+    </w:p>
+    <w:p>
+      <w:r>
+        <w:br w:type="page"/>
+      </w:r>
+    </w:p>
+    <w:p>
+      <w:pPr>
+        <w:pStyle w:val="Heading1"/>
+      </w:pPr>
+      <w:r>
+        <w:t>附則（昭和四四年八月一日法律第六八号）</w:t>
       </w:r>
     </w:p>
     <w:p>
@@ -1479,12 +879,90 @@
         <w:pStyle w:val="Heading4"/>
       </w:pPr>
       <w:r>
-        <w:t>第百六十一条（不服申立てに関する経過措置）</w:t>
-      </w:r>
-    </w:p>
-    <w:p>
-      <w:r>
-        <w:t>施行日前にされた国等の事務に係る処分であって、当該処分をした行政庁（以下この条において「処分庁」という。）に施行日前に行政不服審査法に規定する上級行政庁（以下この条において「上級行政庁」という。）があったものについての同法による不服申立てについては、施行日以後においても、当該処分庁に引き続き上級行政庁があるものとみなして、行政不服審査法の規定を適用する。</w:t>
+        <w:t>第一条（施行期日）</w:t>
+      </w:r>
+    </w:p>
+    <w:p>
+      <w:r>
+        <w:t>この法律中、第一条、次条、附則第三条及び附則第六条の規定は、公布の日から起算して六月をこえない範囲内において政令で定める日から、第二条、附則第四条及び附則第五条の規定は、公布の日から起算して一年をこえない範囲内において政令で定める日から施行する。</w:t>
+      </w:r>
+    </w:p>
+    <w:p>
+      <w:r>
+        <w:br w:type="page"/>
+      </w:r>
+    </w:p>
+    <w:p>
+      <w:pPr>
+        <w:pStyle w:val="Heading1"/>
+      </w:pPr>
+      <w:r>
+        <w:t>附則（昭和四六年六月二日法律第九八号）</w:t>
+      </w:r>
+    </w:p>
+    <w:p>
+      <w:pPr>
+        <w:pStyle w:val="Heading4"/>
+      </w:pPr>
+      <w:r>
+        <w:t>第一条（施行期日）</w:t>
+      </w:r>
+    </w:p>
+    <w:p>
+      <w:r>
+        <w:t>この法律は、公布の日から起算して六月をこえない範囲内において政令で定める日から施行する。</w:t>
+      </w:r>
+    </w:p>
+    <w:p>
+      <w:r>
+        <w:br w:type="page"/>
+      </w:r>
+    </w:p>
+    <w:p>
+      <w:pPr>
+        <w:pStyle w:val="Heading1"/>
+      </w:pPr>
+      <w:r>
+        <w:t>附則（昭和四七年六月八日法律第五七号）</w:t>
+      </w:r>
+    </w:p>
+    <w:p>
+      <w:pPr>
+        <w:pStyle w:val="Heading4"/>
+      </w:pPr>
+      <w:r>
+        <w:t>第一条（施行期日）</w:t>
+      </w:r>
+    </w:p>
+    <w:p>
+      <w:r>
+        <w:t>この法律は、公布の日から起算して六月をこえない範囲内において政令で定める日から施行する。</w:t>
+      </w:r>
+    </w:p>
+    <w:p>
+      <w:pPr>
+        <w:pStyle w:val="Heading4"/>
+      </w:pPr>
+      <w:r>
+        <w:t>第三条（罰則に関する経過措置）</w:t>
+      </w:r>
+    </w:p>
+    <w:p>
+      <w:r>
+        <w:t>この法律の施行前にした行為に対する罰則の適用については、なお従前の例による。</w:t>
+      </w:r>
+    </w:p>
+    <w:p>
+      <w:r>
+        <w:br w:type="page"/>
+      </w:r>
+    </w:p>
+    <w:p>
+      <w:pPr>
+        <w:pStyle w:val="Heading1"/>
+      </w:pPr>
+      <w:r>
+        <w:t>附則（昭和五三年五月二〇日法律第五三号）</w:t>
       </w:r>
     </w:p>
     <w:p>
@@ -1493,7 +971,7 @@
         <w:ind w:left="440"/>
       </w:pPr>
       <w:r>
-        <w:t>２</w:t>
+        <w:t>１</w:t>
       </w:r>
     </w:p>
     <w:p>
@@ -1501,59 +979,7 @@
         <w:ind w:left="440"/>
       </w:pPr>
       <w:r>
-        <w:t>前項の場合において、上級行政庁とみなされる行政庁が地方公共団体の機関であるときは、当該機関が行政不服審査法の規定により処理することとされる事務は、新地方自治法第二条第九項第一号に規定する第一号法定受託事務とする。</w:t>
-      </w:r>
-    </w:p>
-    <w:p>
-      <w:pPr>
-        <w:pStyle w:val="Heading4"/>
-      </w:pPr>
-      <w:r>
-        <w:t>第百六十三条（罰則に関する経過措置）</w:t>
-      </w:r>
-    </w:p>
-    <w:p>
-      <w:r>
-        <w:t>この法律の施行前にした行為に対する罰則の適用については、なお従前の例による。</w:t>
-      </w:r>
-    </w:p>
-    <w:p>
-      <w:pPr>
-        <w:pStyle w:val="Heading4"/>
-      </w:pPr>
-      <w:r>
-        <w:t>第百六十四条（その他の経過措置の政令への委任）</w:t>
-      </w:r>
-    </w:p>
-    <w:p>
-      <w:r>
-        <w:t>この附則に規定するもののほか、この法律の施行に伴い必要な経過措置（罰則に関する経過措置を含む。）は、政令で定める。</w:t>
-      </w:r>
-    </w:p>
-    <w:p>
-      <w:pPr>
-        <w:pStyle w:val="Heading4"/>
-      </w:pPr>
-      <w:r>
-        <w:t>第二百五十条（検討）</w:t>
-      </w:r>
-    </w:p>
-    <w:p>
-      <w:r>
-        <w:t>新地方自治法第二条第九項第一号に規定する第一号法定受託事務については、できる限り新たに設けることのないようにするとともに、新地方自治法別表第一に掲げるもの及び新地方自治法に基づく政令に示すものについては、地方分権を推進する観点から検討を加え、適宜、適切な見直しを行うものとする。</w:t>
-      </w:r>
-    </w:p>
-    <w:p>
-      <w:pPr>
-        <w:pStyle w:val="Heading4"/>
-      </w:pPr>
-      <w:r>
-        <w:t>第二百五十一条</w:t>
-      </w:r>
-    </w:p>
-    <w:p>
-      <w:r>
-        <w:t>政府は、地方公共団体が事務及び事業を自主的かつ自立的に執行できるよう、国と地方公共団体との役割分担に応じた地方税財源の充実確保の方途について、経済情勢の推移等を勘案しつつ検討し、その結果に基づいて必要な措置を講ずるものとする。</w:t>
+        <w:t>この法律は、昭和五十三年十二月一日から施行する。</w:t>
       </w:r>
     </w:p>
     <w:p>
@@ -1566,520 +992,7 @@
         <w:pStyle w:val="Heading1"/>
       </w:pPr>
       <w:r>
-        <w:t>附　則（平成一一年一二月二二日法律第一六〇号）</w:t>
-      </w:r>
-    </w:p>
-    <w:p>
-      <w:pPr>
-        <w:pStyle w:val="Heading4"/>
-      </w:pPr>
-      <w:r>
-        <w:t>第一条（施行期日）</w:t>
-      </w:r>
-    </w:p>
-    <w:p>
-      <w:r>
-        <w:t>この法律（第二条及び第三条を除く。）は、平成十三年一月六日から施行する。</w:t>
-      </w:r>
-    </w:p>
-    <w:p>
-      <w:pPr>
-        <w:pStyle w:val="Heading6"/>
-        <w:ind w:left="880"/>
-      </w:pPr>
-      <w:r>
-        <w:t>一</w:t>
-      </w:r>
-    </w:p>
-    <w:p>
-      <w:pPr>
-        <w:ind w:left="880"/>
-      </w:pPr>
-      <w:r>
-        <w:t>第九百九十五条（核原料物質、核燃料物質及び原子炉の規制に関する法律の一部を改正する法律附則の改正規定に係る部分に限る。）、第千三百五条、第千三百六条、第千三百二十四条第二項、第千三百二十六条第二項及び第千三百四十四条の規定</w:t>
-      </w:r>
-    </w:p>
-    <w:p>
-      <w:r>
-        <w:br w:type="page"/>
-      </w:r>
-    </w:p>
-    <w:p>
-      <w:pPr>
-        <w:pStyle w:val="Heading1"/>
-      </w:pPr>
-      <w:r>
-        <w:t>附　則（平成一三年六月二〇日法律第五一号）</w:t>
-      </w:r>
-    </w:p>
-    <w:p>
-      <w:pPr>
-        <w:pStyle w:val="Heading4"/>
-      </w:pPr>
-      <w:r>
-        <w:t>第一条（施行期日）</w:t>
-      </w:r>
-    </w:p>
-    <w:p>
-      <w:r>
-        <w:t>この法律は、公布の日から起算して一年を超えない範囲内において政令で定める日から施行する。</w:t>
-      </w:r>
-    </w:p>
-    <w:p>
-      <w:r>
-        <w:br w:type="page"/>
-      </w:r>
-    </w:p>
-    <w:p>
-      <w:pPr>
-        <w:pStyle w:val="Heading1"/>
-      </w:pPr>
-      <w:r>
-        <w:t>附　則（平成一四年五月三一日法律第五四号）</w:t>
-      </w:r>
-    </w:p>
-    <w:p>
-      <w:pPr>
-        <w:pStyle w:val="Heading4"/>
-      </w:pPr>
-      <w:r>
-        <w:t>第一条（施行期日）</w:t>
-      </w:r>
-    </w:p>
-    <w:p>
-      <w:r>
-        <w:t>この法律は、平成十四年七月一日から施行する。</w:t>
-      </w:r>
-    </w:p>
-    <w:p>
-      <w:pPr>
-        <w:pStyle w:val="Heading4"/>
-      </w:pPr>
-      <w:r>
-        <w:t>第二十八条（経過措置）</w:t>
-      </w:r>
-    </w:p>
-    <w:p>
-      <w:r>
-        <w:t>この法律の施行前にこの法律による改正前のそれぞれの法律若しくはこれに基づく命令（以下「旧法令」という。）の規定により海運監理部長、陸運支局長、海運支局長又は陸運支局の事務所の長（以下「海運監理部長等」という。）がした許可、認可その他の処分又は契約その他の行為（以下「処分等」という。）は、国土交通省令で定めるところにより、この法律による改正後のそれぞれの法律若しくはこれに基づく命令（以下「新法令」という。）の規定により相当の運輸監理部長、運輸支局長又は地方運輸局、運輸監理部若しくは運輸支局の事務所の長（以下「運輸監理部長等」という。）がした処分等とみなす。</w:t>
-      </w:r>
-    </w:p>
-    <w:p>
-      <w:pPr>
-        <w:pStyle w:val="Heading4"/>
-      </w:pPr>
-      <w:r>
-        <w:t>第二十九条</w:t>
-      </w:r>
-    </w:p>
-    <w:p>
-      <w:r>
-        <w:t>この法律の施行前に旧法令の規定により海運監理部長等に対してした申請、届出その他の行為（以下「申請等」という。）は、国土交通省令で定めるところにより、新法令の規定により相当の運輸監理部長等に対してした申請等とみなす。</w:t>
-      </w:r>
-    </w:p>
-    <w:p>
-      <w:r>
-        <w:br w:type="page"/>
-      </w:r>
-    </w:p>
-    <w:p>
-      <w:pPr>
-        <w:pStyle w:val="Heading1"/>
-      </w:pPr>
-      <w:r>
-        <w:t>附　則（平成一四年七月一七日法律第八九号）</w:t>
-      </w:r>
-    </w:p>
-    <w:p>
-      <w:pPr>
-        <w:pStyle w:val="Heading4"/>
-      </w:pPr>
-      <w:r>
-        <w:t>第一条（施行期日）</w:t>
-      </w:r>
-    </w:p>
-    <w:p>
-      <w:r>
-        <w:t>この法律は、公布の日から起算して二年六月を超えない範囲内において政令で定める日から施行する。</w:t>
-      </w:r>
-    </w:p>
-    <w:p>
-      <w:r>
-        <w:br w:type="page"/>
-      </w:r>
-    </w:p>
-    <w:p>
-      <w:pPr>
-        <w:pStyle w:val="Heading1"/>
-      </w:pPr>
-      <w:r>
-        <w:t>附　則（平成一六年六月九日法律第九〇号）</w:t>
-      </w:r>
-    </w:p>
-    <w:p>
-      <w:pPr>
-        <w:pStyle w:val="Heading4"/>
-      </w:pPr>
-      <w:r>
-        <w:t>第一条（施行期日）</w:t>
-      </w:r>
-    </w:p>
-    <w:p>
-      <w:r>
-        <w:t>この法律の規定は、次の各号に掲げる区分に従い、当該各号に定める日から施行する。</w:t>
-      </w:r>
-    </w:p>
-    <w:p>
-      <w:pPr>
-        <w:pStyle w:val="Heading6"/>
-        <w:ind w:left="880"/>
-      </w:pPr>
-      <w:r>
-        <w:t>一</w:t>
-      </w:r>
-    </w:p>
-    <w:p>
-      <w:pPr>
-        <w:ind w:left="880"/>
-      </w:pPr>
-      <w:r>
-        <w:t>第一条中附則第十六条第二項の改正規定、附則第十九条及び第二十条を削る改正規定、附則第二十一条を附則第十九条とする改正規定、附則第二十二条の改正規定、同条を附則第二十条とする改正規定、附則第二十三条第三号を削る改正規定並びに同条を附則第二十一条とする改正規定並びに附則第三条及び第二十五条の規定</w:t>
-      </w:r>
-    </w:p>
-    <w:p>
-      <w:pPr>
-        <w:pStyle w:val="Heading6"/>
-        <w:ind w:left="880"/>
-      </w:pPr>
-      <w:r>
-        <w:t>二及び三</w:t>
-      </w:r>
-    </w:p>
-    <w:p>
-      <w:pPr>
-        <w:ind w:left="880"/>
-      </w:pPr>
-      <w:r>
-        <w:t>略</w:t>
-      </w:r>
-    </w:p>
-    <w:p>
-      <w:pPr>
-        <w:pStyle w:val="Heading6"/>
-        <w:ind w:left="880"/>
-      </w:pPr>
-      <w:r>
-        <w:t>四</w:t>
-      </w:r>
-    </w:p>
-    <w:p>
-      <w:pPr>
-        <w:ind w:left="880"/>
-      </w:pPr>
-      <w:r>
-        <w:t>第三条並びに附則第五条、第十六条及び第二十条から第二十二条までの規定</w:t>
-      </w:r>
-    </w:p>
-    <w:p>
-      <w:pPr>
-        <w:pStyle w:val="Heading6"/>
-        <w:ind w:left="880"/>
-      </w:pPr>
-      <w:r>
-        <w:t>五</w:t>
-      </w:r>
-    </w:p>
-    <w:p>
-      <w:pPr>
-        <w:ind w:left="880"/>
-      </w:pPr>
-      <w:r>
-        <w:t>第四条並びに附則第六条から第十五条まで、第十七条及び第十八条の規定</w:t>
-      </w:r>
-    </w:p>
-    <w:p>
-      <w:pPr>
-        <w:pStyle w:val="Heading4"/>
-      </w:pPr>
-      <w:r>
-        <w:t>第二十五条（その他の経過措置の政令への委任）</w:t>
-      </w:r>
-    </w:p>
-    <w:p>
-      <w:r>
-        <w:t>附則第三条から第十四条まで、第二十一条、第二十三条及び前条に規定するもののほか、この法律の施行に伴い必要な経過措置（罰則に関する経過措置を含む。）は、政令で定める。</w:t>
-      </w:r>
-    </w:p>
-    <w:p>
-      <w:r>
-        <w:br w:type="page"/>
-      </w:r>
-    </w:p>
-    <w:p>
-      <w:pPr>
-        <w:pStyle w:val="Heading1"/>
-      </w:pPr>
-      <w:r>
-        <w:t>附　則（平成一八年五月一九日法律第四〇号）</w:t>
-      </w:r>
-    </w:p>
-    <w:p>
-      <w:pPr>
-        <w:pStyle w:val="Heading4"/>
-      </w:pPr>
-      <w:r>
-        <w:t>第一条（施行期日）</w:t>
-      </w:r>
-    </w:p>
-    <w:p>
-      <w:r>
-        <w:t>この法律は、公布の日から起算して十月を超えない範囲内において政令で定める日から施行する。</w:t>
-      </w:r>
-    </w:p>
-    <w:p>
-      <w:pPr>
-        <w:pStyle w:val="Heading6"/>
-        <w:ind w:left="880"/>
-      </w:pPr>
-      <w:r>
-        <w:t>一から三まで</w:t>
-      </w:r>
-    </w:p>
-    <w:p>
-      <w:pPr>
-        <w:ind w:left="880"/>
-      </w:pPr>
-      <w:r>
-        <w:t>略</w:t>
-      </w:r>
-    </w:p>
-    <w:p>
-      <w:pPr>
-        <w:pStyle w:val="Heading6"/>
-        <w:ind w:left="880"/>
-      </w:pPr>
-      <w:r>
-        <w:t>四</w:t>
-      </w:r>
-    </w:p>
-    <w:p>
-      <w:pPr>
-        <w:ind w:left="880"/>
-      </w:pPr>
-      <w:r>
-        <w:t>第一条中道路運送法第四十一条第四項の改正規定及び第二条の規定（前三号に掲げる改正規定並びに道路運送車両法第四十八条第一項の改正規定及び同法第六十一条第二項第二号の改正規定（「及び二輪の小型自動車」を加える部分を除く。）を除く。）並びに附則第八条から第十条まで、第十七条、第二十一条、第二十七条（土砂等を運搬する大型自動車による交通事故の防止等に関する特別措置法（昭和四十二年法律第百三十一号）第九条第四項の改正規定に限る。）及び第二十八条の規定</w:t>
-      </w:r>
-    </w:p>
-    <w:p>
-      <w:r>
-        <w:br w:type="page"/>
-      </w:r>
-    </w:p>
-    <w:p>
-      <w:pPr>
-        <w:pStyle w:val="Heading1"/>
-      </w:pPr>
-      <w:r>
-        <w:t>附　則（平成一九年六月二〇日法律第九〇号）</w:t>
-      </w:r>
-    </w:p>
-    <w:p>
-      <w:pPr>
-        <w:pStyle w:val="Heading4"/>
-      </w:pPr>
-      <w:r>
-        <w:t>第一条（施行期日）</w:t>
-      </w:r>
-    </w:p>
-    <w:p>
-      <w:r>
-        <w:t>この法律は、公布の日から起算して三月を超えない範囲内において政令で定める日から施行する。</w:t>
-      </w:r>
-    </w:p>
-    <w:p>
-      <w:pPr>
-        <w:pStyle w:val="Heading4"/>
-      </w:pPr>
-      <w:r>
-        <w:t>第十二条（罰則に関する経過措置）</w:t>
-      </w:r>
-    </w:p>
-    <w:p>
-      <w:r>
-        <w:t>この法律（附則第一条第一号に掲げる改正規定については、当該改正規定）の施行前にした行為並びに附則第三条第一項及び第四項の規定によりなお従前の例によることとされる場合における同号に掲げる規定の施行後にした行為に対する罰則の適用については、なお従前の例による。</w:t>
-      </w:r>
-    </w:p>
-    <w:p>
-      <w:r>
-        <w:br w:type="page"/>
-      </w:r>
-    </w:p>
-    <w:p>
-      <w:pPr>
-        <w:pStyle w:val="Heading1"/>
-      </w:pPr>
-      <w:r>
-        <w:t>附　則（平成二四年四月六日法律第二七号）</w:t>
-      </w:r>
-    </w:p>
-    <w:p>
-      <w:pPr>
-        <w:pStyle w:val="Heading4"/>
-      </w:pPr>
-      <w:r>
-        <w:t>第一条（施行期日）</w:t>
-      </w:r>
-    </w:p>
-    <w:p>
-      <w:r>
-        <w:t>この法律は、公布の日から起算して六月を超えない範囲内において政令で定める日から施行する。</w:t>
-      </w:r>
-    </w:p>
-    <w:p>
-      <w:r>
-        <w:br w:type="page"/>
-      </w:r>
-    </w:p>
-    <w:p>
-      <w:pPr>
-        <w:pStyle w:val="Heading1"/>
-      </w:pPr>
-      <w:r>
-        <w:t>附　則（平成二五年六月一四日法律第四三号）</w:t>
-      </w:r>
-    </w:p>
-    <w:p>
-      <w:pPr>
-        <w:pStyle w:val="Heading4"/>
-      </w:pPr>
-      <w:r>
-        <w:t>第一条（施行期日）</w:t>
-      </w:r>
-    </w:p>
-    <w:p>
-      <w:r>
-        <w:t>この法律は、公布の日から起算して一年を超えない範囲内において政令で定める日から施行する。</w:t>
-      </w:r>
-    </w:p>
-    <w:p>
-      <w:pPr>
-        <w:pStyle w:val="Heading6"/>
-        <w:ind w:left="880"/>
-      </w:pPr>
-      <w:r>
-        <w:t>一</w:t>
-      </w:r>
-    </w:p>
-    <w:p>
-      <w:pPr>
-        <w:ind w:left="880"/>
-      </w:pPr>
-      <w:r>
-        <w:t>第一条及び附則第六条から第八条までの規定</w:t>
-      </w:r>
-    </w:p>
-    <w:p>
-      <w:r>
-        <w:br w:type="page"/>
-      </w:r>
-    </w:p>
-    <w:p>
-      <w:pPr>
-        <w:pStyle w:val="Heading1"/>
-      </w:pPr>
-      <w:r>
-        <w:t>附　則（平成二五年六月一四日法律第四四号）</w:t>
-      </w:r>
-    </w:p>
-    <w:p>
-      <w:pPr>
-        <w:pStyle w:val="Heading4"/>
-      </w:pPr>
-      <w:r>
-        <w:t>第一条（施行期日）</w:t>
-      </w:r>
-    </w:p>
-    <w:p>
-      <w:r>
-        <w:t>この法律は、公布の日から施行する。</w:t>
-      </w:r>
-    </w:p>
-    <w:p>
-      <w:pPr>
-        <w:pStyle w:val="Heading4"/>
-      </w:pPr>
-      <w:r>
-        <w:t>第十条（罰則に関する経過措置）</w:t>
-      </w:r>
-    </w:p>
-    <w:p>
-      <w:r>
-        <w:t>この法律（附則第一条各号に掲げる規定にあっては、当該規定）の施行前にした行為に対する罰則の適用については、なお従前の例による。</w:t>
-      </w:r>
-    </w:p>
-    <w:p>
-      <w:pPr>
-        <w:pStyle w:val="Heading4"/>
-      </w:pPr>
-      <w:r>
-        <w:t>第十一条（政令への委任）</w:t>
-      </w:r>
-    </w:p>
-    <w:p>
-      <w:r>
-        <w:t>この附則に規定するもののほか、この法律の施行に関し必要な経過措置（罰則に関する経過措置を含む。）は、政令で定める。</w:t>
-      </w:r>
-    </w:p>
-    <w:p>
-      <w:r>
-        <w:br w:type="page"/>
-      </w:r>
-    </w:p>
-    <w:p>
-      <w:pPr>
-        <w:pStyle w:val="Heading1"/>
-      </w:pPr>
-      <w:r>
-        <w:t>附　則（平成二六年六月一三日法律第六九号）</w:t>
-      </w:r>
-    </w:p>
-    <w:p>
-      <w:pPr>
-        <w:pStyle w:val="Heading4"/>
-      </w:pPr>
-      <w:r>
-        <w:t>第一条（施行期日）</w:t>
-      </w:r>
-    </w:p>
-    <w:p>
-      <w:r>
-        <w:t>この法律は、行政不服審査法（平成二十六年法律第六十八号）の施行の日から施行する。</w:t>
-      </w:r>
-    </w:p>
-    <w:p>
-      <w:pPr>
-        <w:pStyle w:val="Heading4"/>
-      </w:pPr>
-      <w:r>
-        <w:t>第五条（経過措置の原則）</w:t>
-      </w:r>
-    </w:p>
-    <w:p>
-      <w:r>
-        <w:t>行政庁の処分その他の行為又は不作為についての不服申立てであってこの法律の施行前にされた行政庁の処分その他の行為又はこの法律の施行前にされた申請に係る行政庁の不作為に係るものについては、この附則に特別の定めがある場合を除き、なお従前の例による。</w:t>
-      </w:r>
-    </w:p>
-    <w:p>
-      <w:pPr>
-        <w:pStyle w:val="Heading4"/>
-      </w:pPr>
-      <w:r>
-        <w:t>第六条（訴訟に関する経過措置）</w:t>
-      </w:r>
-    </w:p>
-    <w:p>
-      <w:r>
-        <w:t>この法律による改正前の法律の規定により不服申立てに対する行政庁の裁決、決定その他の行為を経た後でなければ訴えを提起できないこととされる事項であって、当該不服申立てを提起しないでこの法律の施行前にこれを提起すべき期間を経過したもの（当該不服申立てが他の不服申立てに対する行政庁の裁決、決定その他の行為を経た後でなければ提起できないとされる場合にあっては、当該他の不服申立てを提起しないでこの法律の施行前にこれを提起すべき期間を経過したものを含む。）の訴えの提起については、なお従前の例による。</w:t>
+        <w:t>附則（昭和五七年七月二三日法律第六九号）</w:t>
       </w:r>
     </w:p>
     <w:p>
@@ -2088,7 +1001,7 @@
         <w:ind w:left="440"/>
       </w:pPr>
       <w:r>
-        <w:t>２</w:t>
+        <w:t>１</w:t>
       </w:r>
     </w:p>
     <w:p>
@@ -2096,7 +1009,362 @@
         <w:ind w:left="440"/>
       </w:pPr>
       <w:r>
-        <w:t>この法律の規定による改正前の法律の規定（前条の規定によりなお従前の例によることとされる場合を含む。）により異議申立てが提起された処分その他の行為であって、この法律の規定による改正後の法律の規定により審査請求に対する裁決を経た後でなければ取消しの訴えを提起することができないこととされるものの取消しの訴えの提起については、なお従前の例による。</w:t>
+        <w:t>この法律は、公布の日から施行する。</w:t>
+      </w:r>
+    </w:p>
+    <w:p>
+      <w:r>
+        <w:br w:type="page"/>
+      </w:r>
+    </w:p>
+    <w:p>
+      <w:pPr>
+        <w:pStyle w:val="Heading1"/>
+      </w:pPr>
+      <w:r>
+        <w:t>附則（昭和五九年五月八日法律第二五号）</w:t>
+      </w:r>
+    </w:p>
+    <w:p>
+      <w:pPr>
+        <w:pStyle w:val="Heading4"/>
+      </w:pPr>
+      <w:r>
+        <w:t>第一条（施行期日）</w:t>
+      </w:r>
+    </w:p>
+    <w:p>
+      <w:r>
+        <w:t>この法律は、昭和五十九年七月一日から施行する。</w:t>
+      </w:r>
+    </w:p>
+    <w:p>
+      <w:pPr>
+        <w:pStyle w:val="Heading4"/>
+      </w:pPr>
+      <w:r>
+        <w:t>第二十三条（経過措置）</w:t>
+      </w:r>
+    </w:p>
+    <w:p>
+      <w:r>
+        <w:t>この法律の施行前に海運局長、海運監理部長、海運局若しくは海運監理部の支局その他の地方機関の長（以下「支局長等」という。）又は陸運局長が法律若しくはこれに基づく命令の規定によりした許可、認可その他の処分又は契約その他の行為（以下この条において「処分等」という。）は、政令（支局長等がした処分等にあつては、運輸省令）で定めるところにより、この法律による改正後のそれぞれの法律若しくはこれに基づく命令の規定により相当の地方運輸局長、海運監理部長又は地方運輸局若しくは海運監理部の海運支局その他の地方機関の長（以下「海運支局長等」という。）がした処分等とみなす。</w:t>
+      </w:r>
+    </w:p>
+    <w:p>
+      <w:pPr>
+        <w:pStyle w:val="Heading4"/>
+      </w:pPr>
+      <w:r>
+        <w:t>第二十四条</w:t>
+      </w:r>
+    </w:p>
+    <w:p>
+      <w:r>
+        <w:t>この法律の施行前に海運局長、海運監理部長、支局長等又は陸運局長に対してした申請、届出その他の行為（以下この条において「申請等」という。）は、政令（支局長等に対してした申請等にあつては、運輸省令）で定めるところにより、この法律による改正後のそれぞれの法律若しくはこれに基づく命令の規定により相当の地方運輸局長、海運監理部長又は海運支局長等に対してした申請等とみなす。</w:t>
+      </w:r>
+    </w:p>
+    <w:p>
+      <w:pPr>
+        <w:pStyle w:val="Heading4"/>
+      </w:pPr>
+      <w:r>
+        <w:t>第二十五条</w:t>
+      </w:r>
+    </w:p>
+    <w:p>
+      <w:r>
+        <w:t>この法律の施行前にした行為に対する罰則の適用については、なお従前の例による。</w:t>
+      </w:r>
+    </w:p>
+    <w:p>
+      <w:r>
+        <w:br w:type="page"/>
+      </w:r>
+    </w:p>
+    <w:p>
+      <w:pPr>
+        <w:pStyle w:val="Heading1"/>
+      </w:pPr>
+      <w:r>
+        <w:t>附則（昭和五九年八月一〇日法律第六七号）</w:t>
+      </w:r>
+    </w:p>
+    <w:p>
+      <w:pPr>
+        <w:pStyle w:val="Heading4"/>
+      </w:pPr>
+      <w:r>
+        <w:t>第一条（施行期日）</w:t>
+      </w:r>
+    </w:p>
+    <w:p>
+      <w:r>
+        <w:t>この法律は、公布の日から起算して一年を超えない範囲内において政令で定める日から施行する。</w:t>
+      </w:r>
+    </w:p>
+    <w:p>
+      <w:pPr>
+        <w:pStyle w:val="Heading4"/>
+      </w:pPr>
+      <w:r>
+        <w:t>第九条（経過措置）</w:t>
+      </w:r>
+    </w:p>
+    <w:p>
+      <w:r>
+        <w:t>この法律の施行前に、この法律による改正前の道路運送法、道路運送車両法、道路交通に関する条約の実施に伴う道路運送車両法の特例等に関する法律、土砂等を運搬する大型自動車による交通事故の防止等に関する特別措置法、タクシー業務適正化臨時措置法若しくは自動車重量税法又はこれらの法律に基づく命令の規定によりした処分、手続その他の行為は、この法律による改正後の道路運送法、道路運送車両法、道路交通に関する条約の実施に伴う道路運送車両法の特例等に関する法律、土砂等を運搬する大型自動車による交通事故の防止等に関する特別措置法、タクシー業務適正化臨時措置法若しくは自動車重量税法又はこれらの法律に基づく命令の相当規定によりした処分、手続その他の行為とみなす。</w:t>
+      </w:r>
+    </w:p>
+    <w:p>
+      <w:r>
+        <w:br w:type="page"/>
+      </w:r>
+    </w:p>
+    <w:p>
+      <w:pPr>
+        <w:pStyle w:val="Heading1"/>
+      </w:pPr>
+      <w:r>
+        <w:t>附則（昭和六〇年七月五日法律第八九号）</w:t>
+      </w:r>
+    </w:p>
+    <w:p>
+      <w:pPr>
+        <w:pStyle w:val="Heading4"/>
+      </w:pPr>
+      <w:r>
+        <w:t>第一条（施行期日）</w:t>
+      </w:r>
+    </w:p>
+    <w:p>
+      <w:r>
+        <w:t>この法律は、労働者派遣事業の適正な運営の確保及び派遣労働者の就業条件の整備等に関する法律（昭和六十年法律第八十八号）の施行の日から施行する。</w:t>
+      </w:r>
+    </w:p>
+    <w:p>
+      <w:r>
+        <w:br w:type="page"/>
+      </w:r>
+    </w:p>
+    <w:p>
+      <w:pPr>
+        <w:pStyle w:val="Heading1"/>
+      </w:pPr>
+      <w:r>
+        <w:t>附則（平成元年一二月一九日法律第八二号）</w:t>
+      </w:r>
+    </w:p>
+    <w:p>
+      <w:pPr>
+        <w:pStyle w:val="Heading4"/>
+      </w:pPr>
+      <w:r>
+        <w:t>第一条（施行期日）</w:t>
+      </w:r>
+    </w:p>
+    <w:p>
+      <w:r>
+        <w:t>この法律は、公布の日から起算して一年を超えない範囲内において政令で定める日から施行する。</w:t>
+      </w:r>
+    </w:p>
+    <w:p>
+      <w:r>
+        <w:br w:type="page"/>
+      </w:r>
+    </w:p>
+    <w:p>
+      <w:pPr>
+        <w:pStyle w:val="Heading1"/>
+      </w:pPr>
+      <w:r>
+        <w:t>附則（平成元年一二月一九日法律第八三号）</w:t>
+      </w:r>
+    </w:p>
+    <w:p>
+      <w:pPr>
+        <w:pStyle w:val="Heading4"/>
+      </w:pPr>
+      <w:r>
+        <w:t>第一条（施行期日）</w:t>
+      </w:r>
+    </w:p>
+    <w:p>
+      <w:r>
+        <w:t>この法律は、公布の日から起算して一年を超えない範囲内において政令で定める日から施行する。</w:t>
+      </w:r>
+    </w:p>
+    <w:p>
+      <w:r>
+        <w:br w:type="page"/>
+      </w:r>
+    </w:p>
+    <w:p>
+      <w:pPr>
+        <w:pStyle w:val="Heading1"/>
+      </w:pPr>
+      <w:r>
+        <w:t>附則（平成五年五月一二日法律第四三号）</w:t>
+      </w:r>
+    </w:p>
+    <w:p>
+      <w:pPr>
+        <w:pStyle w:val="Heading4"/>
+      </w:pPr>
+      <w:r>
+        <w:t>第一条（施行期日）</w:t>
+      </w:r>
+    </w:p>
+    <w:p>
+      <w:r>
+        <w:t>この法律は、公布の日から起算して一年を超えない範囲内において政令で定める日から施行する。</w:t>
+      </w:r>
+    </w:p>
+    <w:p>
+      <w:r>
+        <w:br w:type="page"/>
+      </w:r>
+    </w:p>
+    <w:p>
+      <w:pPr>
+        <w:pStyle w:val="Heading1"/>
+      </w:pPr>
+      <w:r>
+        <w:t>附則（平成五年一一月一二日法律第八九号）</w:t>
+      </w:r>
+    </w:p>
+    <w:p>
+      <w:pPr>
+        <w:pStyle w:val="Heading4"/>
+      </w:pPr>
+      <w:r>
+        <w:t>第一条（施行期日）</w:t>
+      </w:r>
+    </w:p>
+    <w:p>
+      <w:r>
+        <w:t>この法律は、行政手続法（平成五年法律第八十八号）の施行の日から施行する。</w:t>
+      </w:r>
+    </w:p>
+    <w:p>
+      <w:pPr>
+        <w:pStyle w:val="Heading4"/>
+      </w:pPr>
+      <w:r>
+        <w:t>第二条（諮問等がされた不利益処分に関する経過措置）</w:t>
+      </w:r>
+    </w:p>
+    <w:p>
+      <w:r>
+        <w:t>この法律の施行前に法令に基づき審議会その他の合議制の機関に対し行政手続法第十三条に規定する聴聞又は弁明の機会の付与の手続その他の意見陳述のための手続に相当する手続を執るべきことの諮問その他の求めがされた場合においては、当該諮問その他の求めに係る不利益処分の手続に関しては、この法律による改正後の関係法律の規定にかかわらず、なお従前の例による。</w:t>
+      </w:r>
+    </w:p>
+    <w:p>
+      <w:pPr>
+        <w:pStyle w:val="Heading4"/>
+      </w:pPr>
+      <w:r>
+        <w:t>第十三条（罰則に関する経過措置）</w:t>
+      </w:r>
+    </w:p>
+    <w:p>
+      <w:r>
+        <w:t>この法律の施行前にした行為に対する罰則の適用については、なお従前の例による。</w:t>
+      </w:r>
+    </w:p>
+    <w:p>
+      <w:pPr>
+        <w:pStyle w:val="Heading4"/>
+      </w:pPr>
+      <w:r>
+        <w:t>第十四条（聴聞に関する規定の整理に伴う経過措置）</w:t>
+      </w:r>
+    </w:p>
+    <w:p>
+      <w:r>
+        <w:t>この法律の施行前に法律の規定により行われた聴聞、聴問若しくは聴聞会（不利益処分に係るものを除く。）又はこれらのための手続は、この法律による改正後の関係法律の相当規定により行われたものとみなす。</w:t>
+      </w:r>
+    </w:p>
+    <w:p>
+      <w:pPr>
+        <w:pStyle w:val="Heading4"/>
+      </w:pPr>
+      <w:r>
+        <w:t>第十五条（政令への委任）</w:t>
+      </w:r>
+    </w:p>
+    <w:p>
+      <w:r>
+        <w:t>附則第二条から前条までに定めるもののほか、この法律の施行に関して必要な経過措置は、政令で定める。</w:t>
+      </w:r>
+    </w:p>
+    <w:p>
+      <w:r>
+        <w:br w:type="page"/>
+      </w:r>
+    </w:p>
+    <w:p>
+      <w:pPr>
+        <w:pStyle w:val="Heading1"/>
+      </w:pPr>
+      <w:r>
+        <w:t>附則（平成一一年七月一六日法律第八七号）</w:t>
+      </w:r>
+    </w:p>
+    <w:p>
+      <w:pPr>
+        <w:pStyle w:val="Heading4"/>
+      </w:pPr>
+      <w:r>
+        <w:t>第一条（施行期日）</w:t>
+      </w:r>
+    </w:p>
+    <w:p>
+      <w:r>
+        <w:t>この法律は、平成十二年四月一日から施行する。</w:t>
+        <w:br/>
+        <w:t>ただし、次の各号に掲げる規定は、当該各号に定める日から施行する。</w:t>
+      </w:r>
+    </w:p>
+    <w:p>
+      <w:pPr>
+        <w:pStyle w:val="ListBullet"/>
+        <w:ind w:left="880"/>
+      </w:pPr>
+      <w:r>
+        <w:t>一</w:t>
+        <w:br/>
+        <w:t>第一条中地方自治法第二百五十条の次に五条、節名並びに二款及び款名を加える改正規定（同法第二百五十条の九第一項に係る部分（両議院の同意を得ることに係る部分に限る。）に限る。）、第四十条中自然公園法附則第九項及び第十項の改正規定（同法附則第十項に係る部分に限る。）、第二百四十四条の規定（農業改良助長法第十四条の三の改正規定に係る部分を除く。）並びに第四百七十二条の規定（市町村の合併の特例に関する法律第六条、第八条及び第十七条の改正規定に係る部分を除く。）並びに附則第七条、第十条、第十二条、第五十九条ただし書、第六十条第四項及び第五項、第七十三条、第七十七条、第百五十七条第四項から第六項まで、第百六十条、第百六十三条、第百六十四条並びに第二百二条の規定</w:t>
+        <w:br/>
+        <w:br/>
+        <w:br/>
+        <w:t>公布の日</w:t>
+      </w:r>
+    </w:p>
+    <w:p>
+      <w:pPr>
+        <w:pStyle w:val="Heading4"/>
+      </w:pPr>
+      <w:r>
+        <w:t>第百五十九条（国等の事務）</w:t>
+      </w:r>
+    </w:p>
+    <w:p>
+      <w:r>
+        <w:t>この法律による改正前のそれぞれの法律に規定するもののほか、この法律の施行前において、地方公共団体の機関が法律又はこれに基づく政令により管理し又は執行する国、他の地方公共団体その他公共団体の事務（附則第百六十一条において「国等の事務」という。）は、この法律の施行後は、地方公共団体が法律又はこれに基づく政令により当該地方公共団体の事務として処理するものとする。</w:t>
+      </w:r>
+    </w:p>
+    <w:p>
+      <w:pPr>
+        <w:pStyle w:val="Heading4"/>
+      </w:pPr>
+      <w:r>
+        <w:t>第百六十条（処分、申請等に関する経過措置）</w:t>
+      </w:r>
+    </w:p>
+    <w:p>
+      <w:r>
+        <w:t>この法律（附則第一条各号に掲げる規定については、当該各規定。以下この条及び附則第百六十三条において同じ。）の施行前に改正前のそれぞれの法律の規定によりされた許可等の処分その他の行為（以下この条において「処分等の行為」という。）又はこの法律の施行の際現に改正前のそれぞれの法律の規定によりされている許可等の申請その他の行為（以下この条において「申請等の行為」という。）で、この法律の施行の日においてこれらの行為に係る行政事務を行うべき者が異なることとなるものは、附則第二条から前条までの規定又は改正後のそれぞれの法律（これに基づく命令を含む。）の経過措置に関する規定に定めるものを除き、この法律の施行の日以後における改正後のそれぞれの法律の適用については、改正後のそれぞれの法律の相当規定によりされた処分等の行為又は申請等の行為とみなす。</w:t>
       </w:r>
     </w:p>
     <w:p>
@@ -2105,6 +1373,632 @@
         <w:ind w:left="440"/>
       </w:pPr>
       <w:r>
+        <w:t>２</w:t>
+      </w:r>
+    </w:p>
+    <w:p>
+      <w:pPr>
+        <w:ind w:left="440"/>
+      </w:pPr>
+      <w:r>
+        <w:t>この法律の施行前に改正前のそれぞれの法律の規定により国又は地方公共団体の機関に対し報告、届出、提出その他の手続をしなければならない事項で、この法律の施行の日前にその手続がされていないものについては、この法律及びこれに基づく政令に別段の定めがあるもののほか、これを、改正後のそれぞれの法律の相当規定により国又は地方公共団体の相当の機関に対して報告、届出、提出その他の手続をしなければならない事項についてその手続がされていないものとみなして、この法律による改正後のそれぞれの法律の規定を適用する。</w:t>
+      </w:r>
+    </w:p>
+    <w:p>
+      <w:pPr>
+        <w:pStyle w:val="Heading4"/>
+      </w:pPr>
+      <w:r>
+        <w:t>第百六十一条（不服申立てに関する経過措置）</w:t>
+      </w:r>
+    </w:p>
+    <w:p>
+      <w:r>
+        <w:t>施行日前にされた国等の事務に係る処分であって、当該処分をした行政庁（以下この条において「処分庁」という。）に施行日前に行政不服審査法に規定する上級行政庁（以下この条において「上級行政庁」という。）があったものについての同法による不服申立てについては、施行日以後においても、当該処分庁に引き続き上級行政庁があるものとみなして、行政不服審査法の規定を適用する。</w:t>
+        <w:br/>
+        <w:t>この場合において、当該処分庁の上級行政庁とみなされる行政庁は、施行日前に当該処分庁の上級行政庁であった行政庁とする。</w:t>
+      </w:r>
+    </w:p>
+    <w:p>
+      <w:pPr>
+        <w:pStyle w:val="Heading5"/>
+        <w:ind w:left="440"/>
+      </w:pPr>
+      <w:r>
+        <w:t>２</w:t>
+      </w:r>
+    </w:p>
+    <w:p>
+      <w:pPr>
+        <w:ind w:left="440"/>
+      </w:pPr>
+      <w:r>
+        <w:t>前項の場合において、上級行政庁とみなされる行政庁が地方公共団体の機関であるときは、当該機関が行政不服審査法の規定により処理することとされる事務は、新地方自治法第二条第九項第一号に規定する第一号法定受託事務とする。</w:t>
+      </w:r>
+    </w:p>
+    <w:p>
+      <w:pPr>
+        <w:pStyle w:val="Heading4"/>
+      </w:pPr>
+      <w:r>
+        <w:t>第百六十三条（罰則に関する経過措置）</w:t>
+      </w:r>
+    </w:p>
+    <w:p>
+      <w:r>
+        <w:t>この法律の施行前にした行為に対する罰則の適用については、なお従前の例による。</w:t>
+      </w:r>
+    </w:p>
+    <w:p>
+      <w:pPr>
+        <w:pStyle w:val="Heading4"/>
+      </w:pPr>
+      <w:r>
+        <w:t>第百六十四条（その他の経過措置の政令への委任）</w:t>
+      </w:r>
+    </w:p>
+    <w:p>
+      <w:r>
+        <w:t>この附則に規定するもののほか、この法律の施行に伴い必要な経過措置（罰則に関する経過措置を含む。）は、政令で定める。</w:t>
+      </w:r>
+    </w:p>
+    <w:p>
+      <w:pPr>
+        <w:pStyle w:val="Heading4"/>
+      </w:pPr>
+      <w:r>
+        <w:t>第二百五十条（検討）</w:t>
+      </w:r>
+    </w:p>
+    <w:p>
+      <w:r>
+        <w:t>新地方自治法第二条第九項第一号に規定する第一号法定受託事務については、できる限り新たに設けることのないようにするとともに、新地方自治法別表第一に掲げるもの及び新地方自治法に基づく政令に示すものについては、地方分権を推進する観点から検討を加え、適宜、適切な見直しを行うものとする。</w:t>
+      </w:r>
+    </w:p>
+    <w:p>
+      <w:pPr>
+        <w:pStyle w:val="Heading4"/>
+      </w:pPr>
+      <w:r>
+        <w:t>第二百五十一条</w:t>
+      </w:r>
+    </w:p>
+    <w:p>
+      <w:r>
+        <w:t>政府は、地方公共団体が事務及び事業を自主的かつ自立的に執行できるよう、国と地方公共団体との役割分担に応じた地方税財源の充実確保の方途について、経済情勢の推移等を勘案しつつ検討し、その結果に基づいて必要な措置を講ずるものとする。</w:t>
+      </w:r>
+    </w:p>
+    <w:p>
+      <w:r>
+        <w:br w:type="page"/>
+      </w:r>
+    </w:p>
+    <w:p>
+      <w:pPr>
+        <w:pStyle w:val="Heading1"/>
+      </w:pPr>
+      <w:r>
+        <w:t>附則（平成一一年一二月二二日法律第一六〇号）</w:t>
+      </w:r>
+    </w:p>
+    <w:p>
+      <w:pPr>
+        <w:pStyle w:val="Heading4"/>
+      </w:pPr>
+      <w:r>
+        <w:t>第一条（施行期日）</w:t>
+      </w:r>
+    </w:p>
+    <w:p>
+      <w:r>
+        <w:t>この法律（第二条及び第三条を除く。）は、平成十三年一月六日から施行する。</w:t>
+        <w:br/>
+        <w:t>ただし、次の各号に掲げる規定は、当該各号に定める日から施行する。</w:t>
+      </w:r>
+    </w:p>
+    <w:p>
+      <w:pPr>
+        <w:pStyle w:val="ListBullet"/>
+        <w:ind w:left="880"/>
+      </w:pPr>
+      <w:r>
+        <w:t>一</w:t>
+        <w:br/>
+        <w:t>第九百九十五条（核原料物質、核燃料物質及び原子炉の規制に関する法律の一部を改正する法律附則の改正規定に係る部分に限る。）、第千三百五条、第千三百六条、第千三百二十四条第二項、第千三百二十六条第二項及び第千三百四十四条の規定</w:t>
+        <w:br/>
+        <w:br/>
+        <w:br/>
+        <w:t>公布の日</w:t>
+      </w:r>
+    </w:p>
+    <w:p>
+      <w:r>
+        <w:br w:type="page"/>
+      </w:r>
+    </w:p>
+    <w:p>
+      <w:pPr>
+        <w:pStyle w:val="Heading1"/>
+      </w:pPr>
+      <w:r>
+        <w:t>附則（平成一三年六月二〇日法律第五一号）</w:t>
+      </w:r>
+    </w:p>
+    <w:p>
+      <w:pPr>
+        <w:pStyle w:val="Heading4"/>
+      </w:pPr>
+      <w:r>
+        <w:t>第一条（施行期日）</w:t>
+      </w:r>
+    </w:p>
+    <w:p>
+      <w:r>
+        <w:t>この法律は、公布の日から起算して一年を超えない範囲内において政令で定める日から施行する。</w:t>
+      </w:r>
+    </w:p>
+    <w:p>
+      <w:r>
+        <w:br w:type="page"/>
+      </w:r>
+    </w:p>
+    <w:p>
+      <w:pPr>
+        <w:pStyle w:val="Heading1"/>
+      </w:pPr>
+      <w:r>
+        <w:t>附則（平成一四年五月三一日法律第五四号）</w:t>
+      </w:r>
+    </w:p>
+    <w:p>
+      <w:pPr>
+        <w:pStyle w:val="Heading4"/>
+      </w:pPr>
+      <w:r>
+        <w:t>第一条（施行期日）</w:t>
+      </w:r>
+    </w:p>
+    <w:p>
+      <w:r>
+        <w:t>この法律は、平成十四年七月一日から施行する。</w:t>
+      </w:r>
+    </w:p>
+    <w:p>
+      <w:pPr>
+        <w:pStyle w:val="Heading4"/>
+      </w:pPr>
+      <w:r>
+        <w:t>第二十八条（経過措置）</w:t>
+      </w:r>
+    </w:p>
+    <w:p>
+      <w:r>
+        <w:t>この法律の施行前にこの法律による改正前のそれぞれの法律若しくはこれに基づく命令（以下「旧法令」という。）の規定により海運監理部長、陸運支局長、海運支局長又は陸運支局の事務所の長（以下「海運監理部長等」という。）がした許可、認可その他の処分又は契約その他の行為（以下「処分等」という。）は、国土交通省令で定めるところにより、この法律による改正後のそれぞれの法律若しくはこれに基づく命令（以下「新法令」という。）の規定により相当の運輸監理部長、運輸支局長又は地方運輸局、運輸監理部若しくは運輸支局の事務所の長（以下「運輸監理部長等」という。）がした処分等とみなす。</w:t>
+      </w:r>
+    </w:p>
+    <w:p>
+      <w:pPr>
+        <w:pStyle w:val="Heading4"/>
+      </w:pPr>
+      <w:r>
+        <w:t>第二十九条</w:t>
+      </w:r>
+    </w:p>
+    <w:p>
+      <w:r>
+        <w:t>この法律の施行前に旧法令の規定により海運監理部長等に対してした申請、届出その他の行為（以下「申請等」という。）は、国土交通省令で定めるところにより、新法令の規定により相当の運輸監理部長等に対してした申請等とみなす。</w:t>
+      </w:r>
+    </w:p>
+    <w:p>
+      <w:r>
+        <w:br w:type="page"/>
+      </w:r>
+    </w:p>
+    <w:p>
+      <w:pPr>
+        <w:pStyle w:val="Heading1"/>
+      </w:pPr>
+      <w:r>
+        <w:t>附則（平成一四年七月一七日法律第八九号）</w:t>
+      </w:r>
+    </w:p>
+    <w:p>
+      <w:pPr>
+        <w:pStyle w:val="Heading4"/>
+      </w:pPr>
+      <w:r>
+        <w:t>第一条（施行期日）</w:t>
+      </w:r>
+    </w:p>
+    <w:p>
+      <w:r>
+        <w:t>この法律は、公布の日から起算して二年六月を超えない範囲内において政令で定める日から施行する。</w:t>
+      </w:r>
+    </w:p>
+    <w:p>
+      <w:r>
+        <w:br w:type="page"/>
+      </w:r>
+    </w:p>
+    <w:p>
+      <w:pPr>
+        <w:pStyle w:val="Heading1"/>
+      </w:pPr>
+      <w:r>
+        <w:t>附則（平成一六年六月九日法律第九〇号）</w:t>
+      </w:r>
+    </w:p>
+    <w:p>
+      <w:pPr>
+        <w:pStyle w:val="Heading4"/>
+      </w:pPr>
+      <w:r>
+        <w:t>第一条（施行期日）</w:t>
+      </w:r>
+    </w:p>
+    <w:p>
+      <w:r>
+        <w:t>この法律の規定は、次の各号に掲げる区分に従い、当該各号に定める日から施行する。</w:t>
+      </w:r>
+    </w:p>
+    <w:p>
+      <w:pPr>
+        <w:pStyle w:val="ListBullet"/>
+        <w:ind w:left="880"/>
+      </w:pPr>
+      <w:r>
+        <w:t>一</w:t>
+        <w:br/>
+        <w:t>第一条中附則第十六条第二項の改正規定、附則第十九条及び第二十条を削る改正規定、附則第二十一条を附則第十九条とする改正規定、附則第二十二条の改正規定、同条を附則第二十条とする改正規定、附則第二十三条第三号を削る改正規定並びに同条を附則第二十一条とする改正規定並びに附則第三条及び第二十五条の規定</w:t>
+        <w:br/>
+        <w:br/>
+        <w:br/>
+        <w:t>公布の日</w:t>
+      </w:r>
+    </w:p>
+    <w:p>
+      <w:pPr>
+        <w:pStyle w:val="ListBullet"/>
+        <w:ind w:left="880"/>
+      </w:pPr>
+      <w:r>
+        <w:t>二及び三</w:t>
+        <w:br/>
+        <w:t>略</w:t>
+      </w:r>
+    </w:p>
+    <w:p>
+      <w:pPr>
+        <w:pStyle w:val="ListBullet"/>
+        <w:ind w:left="880"/>
+      </w:pPr>
+      <w:r>
+        <w:t>四</w:t>
+        <w:br/>
+        <w:t>第三条並びに附則第五条、第十六条及び第二十条から第二十二条までの規定</w:t>
+        <w:br/>
+        <w:br/>
+        <w:br/>
+        <w:t>公布の日から起算して二年を超えない範囲内において政令で定める日</w:t>
+      </w:r>
+    </w:p>
+    <w:p>
+      <w:pPr>
+        <w:pStyle w:val="ListBullet"/>
+        <w:ind w:left="880"/>
+      </w:pPr>
+      <w:r>
+        <w:t>五</w:t>
+        <w:br/>
+        <w:t>第四条並びに附則第六条から第十五条まで、第十七条及び第十八条の規定</w:t>
+        <w:br/>
+        <w:br/>
+        <w:br/>
+        <w:t>公布の日から起算して三年を超えない範囲内において政令で定める日</w:t>
+      </w:r>
+    </w:p>
+    <w:p>
+      <w:pPr>
+        <w:pStyle w:val="Heading4"/>
+      </w:pPr>
+      <w:r>
+        <w:t>第二十五条（その他の経過措置の政令への委任）</w:t>
+      </w:r>
+    </w:p>
+    <w:p>
+      <w:r>
+        <w:t>附則第三条から第十四条まで、第二十一条、第二十三条及び前条に規定するもののほか、この法律の施行に伴い必要な経過措置（罰則に関する経過措置を含む。）は、政令で定める。</w:t>
+      </w:r>
+    </w:p>
+    <w:p>
+      <w:r>
+        <w:br w:type="page"/>
+      </w:r>
+    </w:p>
+    <w:p>
+      <w:pPr>
+        <w:pStyle w:val="Heading1"/>
+      </w:pPr>
+      <w:r>
+        <w:t>附則（平成一八年五月一九日法律第四〇号）</w:t>
+      </w:r>
+    </w:p>
+    <w:p>
+      <w:pPr>
+        <w:pStyle w:val="Heading4"/>
+      </w:pPr>
+      <w:r>
+        <w:t>第一条（施行期日）</w:t>
+      </w:r>
+    </w:p>
+    <w:p>
+      <w:r>
+        <w:t>この法律は、公布の日から起算して十月を超えない範囲内において政令で定める日から施行する。</w:t>
+        <w:br/>
+        <w:t>ただし、次の各号に掲げる規定は、当該各号に定める日から施行する。</w:t>
+      </w:r>
+    </w:p>
+    <w:p>
+      <w:pPr>
+        <w:pStyle w:val="ListBullet"/>
+        <w:ind w:left="880"/>
+      </w:pPr>
+      <w:r>
+        <w:t>一から三まで</w:t>
+        <w:br/>
+        <w:t>略</w:t>
+      </w:r>
+    </w:p>
+    <w:p>
+      <w:pPr>
+        <w:pStyle w:val="ListBullet"/>
+        <w:ind w:left="880"/>
+      </w:pPr>
+      <w:r>
+        <w:t>四</w:t>
+        <w:br/>
+        <w:t>第一条中道路運送法第四十一条第四項の改正規定及び第二条の規定（前三号に掲げる改正規定並びに道路運送車両法第四十八条第一項の改正規定及び同法第六十一条第二項第二号の改正規定（「及び二輪の小型自動車」を加える部分を除く。）を除く。）並びに附則第八条から第十条まで、第十七条、第二十一条、第二十七条（土砂等を運搬する大型自動車による交通事故の防止等に関する特別措置法（昭和四十二年法律第百三十一号）第九条第四項の改正規定に限る。）及び第二十八条の規定</w:t>
+        <w:br/>
+        <w:br/>
+        <w:br/>
+        <w:t>公布の日から起算して二年六月を超えない範囲内において政令で定める日</w:t>
+      </w:r>
+    </w:p>
+    <w:p>
+      <w:r>
+        <w:br w:type="page"/>
+      </w:r>
+    </w:p>
+    <w:p>
+      <w:pPr>
+        <w:pStyle w:val="Heading1"/>
+      </w:pPr>
+      <w:r>
+        <w:t>附則（平成一九年六月二〇日法律第九〇号）</w:t>
+      </w:r>
+    </w:p>
+    <w:p>
+      <w:pPr>
+        <w:pStyle w:val="Heading4"/>
+      </w:pPr>
+      <w:r>
+        <w:t>第一条（施行期日）</w:t>
+      </w:r>
+    </w:p>
+    <w:p>
+      <w:r>
+        <w:t>この法律は、公布の日から起算して三月を超えない範囲内において政令で定める日から施行する。</w:t>
+      </w:r>
+    </w:p>
+    <w:p>
+      <w:pPr>
+        <w:pStyle w:val="Heading4"/>
+      </w:pPr>
+      <w:r>
+        <w:t>第十二条（罰則に関する経過措置）</w:t>
+      </w:r>
+    </w:p>
+    <w:p>
+      <w:r>
+        <w:t>この法律（附則第一条第一号に掲げる改正規定については、当該改正規定）の施行前にした行為並びに附則第三条第一項及び第四項の規定によりなお従前の例によることとされる場合における同号に掲げる規定の施行後にした行為に対する罰則の適用については、なお従前の例による。</w:t>
+      </w:r>
+    </w:p>
+    <w:p>
+      <w:r>
+        <w:br w:type="page"/>
+      </w:r>
+    </w:p>
+    <w:p>
+      <w:pPr>
+        <w:pStyle w:val="Heading1"/>
+      </w:pPr>
+      <w:r>
+        <w:t>附則（平成二四年四月六日法律第二七号）</w:t>
+      </w:r>
+    </w:p>
+    <w:p>
+      <w:pPr>
+        <w:pStyle w:val="Heading4"/>
+      </w:pPr>
+      <w:r>
+        <w:t>第一条（施行期日）</w:t>
+      </w:r>
+    </w:p>
+    <w:p>
+      <w:r>
+        <w:t>この法律は、公布の日から起算して六月を超えない範囲内において政令で定める日から施行する。</w:t>
+      </w:r>
+    </w:p>
+    <w:p>
+      <w:r>
+        <w:br w:type="page"/>
+      </w:r>
+    </w:p>
+    <w:p>
+      <w:pPr>
+        <w:pStyle w:val="Heading1"/>
+      </w:pPr>
+      <w:r>
+        <w:t>附則（平成二五年六月一四日法律第四三号）</w:t>
+      </w:r>
+    </w:p>
+    <w:p>
+      <w:pPr>
+        <w:pStyle w:val="Heading4"/>
+      </w:pPr>
+      <w:r>
+        <w:t>第一条（施行期日）</w:t>
+      </w:r>
+    </w:p>
+    <w:p>
+      <w:r>
+        <w:t>この法律は、公布の日から起算して一年を超えない範囲内において政令で定める日から施行する。</w:t>
+        <w:br/>
+        <w:t>ただし、次の各号に掲げる規定は、当該各号に定める日から施行する。</w:t>
+      </w:r>
+    </w:p>
+    <w:p>
+      <w:pPr>
+        <w:pStyle w:val="ListBullet"/>
+        <w:ind w:left="880"/>
+      </w:pPr>
+      <w:r>
+        <w:t>一</w:t>
+        <w:br/>
+        <w:t>第一条及び附則第六条から第八条までの規定</w:t>
+        <w:br/>
+        <w:br/>
+        <w:br/>
+        <w:t>公布の日から起算して六月を超えない範囲内において政令で定める日</w:t>
+      </w:r>
+    </w:p>
+    <w:p>
+      <w:r>
+        <w:br w:type="page"/>
+      </w:r>
+    </w:p>
+    <w:p>
+      <w:pPr>
+        <w:pStyle w:val="Heading1"/>
+      </w:pPr>
+      <w:r>
+        <w:t>附則（平成二五年六月一四日法律第四四号）</w:t>
+      </w:r>
+    </w:p>
+    <w:p>
+      <w:pPr>
+        <w:pStyle w:val="Heading4"/>
+      </w:pPr>
+      <w:r>
+        <w:t>第一条（施行期日）</w:t>
+      </w:r>
+    </w:p>
+    <w:p>
+      <w:r>
+        <w:t>この法律は、公布の日から施行する。</w:t>
+      </w:r>
+    </w:p>
+    <w:p>
+      <w:pPr>
+        <w:pStyle w:val="Heading4"/>
+      </w:pPr>
+      <w:r>
+        <w:t>第十条（罰則に関する経過措置）</w:t>
+      </w:r>
+    </w:p>
+    <w:p>
+      <w:r>
+        <w:t>この法律（附則第一条各号に掲げる規定にあっては、当該規定）の施行前にした行為に対する罰則の適用については、なお従前の例による。</w:t>
+      </w:r>
+    </w:p>
+    <w:p>
+      <w:pPr>
+        <w:pStyle w:val="Heading4"/>
+      </w:pPr>
+      <w:r>
+        <w:t>第十一条（政令への委任）</w:t>
+      </w:r>
+    </w:p>
+    <w:p>
+      <w:r>
+        <w:t>この附則に規定するもののほか、この法律の施行に関し必要な経過措置（罰則に関する経過措置を含む。）は、政令で定める。</w:t>
+      </w:r>
+    </w:p>
+    <w:p>
+      <w:r>
+        <w:br w:type="page"/>
+      </w:r>
+    </w:p>
+    <w:p>
+      <w:pPr>
+        <w:pStyle w:val="Heading1"/>
+      </w:pPr>
+      <w:r>
+        <w:t>附則（平成二六年六月一三日法律第六九号）</w:t>
+      </w:r>
+    </w:p>
+    <w:p>
+      <w:pPr>
+        <w:pStyle w:val="Heading4"/>
+      </w:pPr>
+      <w:r>
+        <w:t>第一条（施行期日）</w:t>
+      </w:r>
+    </w:p>
+    <w:p>
+      <w:r>
+        <w:t>この法律は、行政不服審査法（平成二十六年法律第六十八号）の施行の日から施行する。</w:t>
+      </w:r>
+    </w:p>
+    <w:p>
+      <w:pPr>
+        <w:pStyle w:val="Heading4"/>
+      </w:pPr>
+      <w:r>
+        <w:t>第五条（経過措置の原則）</w:t>
+      </w:r>
+    </w:p>
+    <w:p>
+      <w:r>
+        <w:t>行政庁の処分その他の行為又は不作為についての不服申立てであってこの法律の施行前にされた行政庁の処分その他の行為又はこの法律の施行前にされた申請に係る行政庁の不作為に係るものについては、この附則に特別の定めがある場合を除き、なお従前の例による。</w:t>
+      </w:r>
+    </w:p>
+    <w:p>
+      <w:pPr>
+        <w:pStyle w:val="Heading4"/>
+      </w:pPr>
+      <w:r>
+        <w:t>第六条（訴訟に関する経過措置）</w:t>
+      </w:r>
+    </w:p>
+    <w:p>
+      <w:r>
+        <w:t>この法律による改正前の法律の規定により不服申立てに対する行政庁の裁決、決定その他の行為を経た後でなければ訴えを提起できないこととされる事項であって、当該不服申立てを提起しないでこの法律の施行前にこれを提起すべき期間を経過したもの（当該不服申立てが他の不服申立てに対する行政庁の裁決、決定その他の行為を経た後でなければ提起できないとされる場合にあっては、当該他の不服申立てを提起しないでこの法律の施行前にこれを提起すべき期間を経過したものを含む。）の訴えの提起については、なお従前の例による。</w:t>
+      </w:r>
+    </w:p>
+    <w:p>
+      <w:pPr>
+        <w:pStyle w:val="Heading5"/>
+        <w:ind w:left="440"/>
+      </w:pPr>
+      <w:r>
+        <w:t>２</w:t>
+      </w:r>
+    </w:p>
+    <w:p>
+      <w:pPr>
+        <w:ind w:left="440"/>
+      </w:pPr>
+      <w:r>
+        <w:t>この法律の規定による改正前の法律の規定（前条の規定によりなお従前の例によることとされる場合を含む。）により異議申立てが提起された処分その他の行為であって、この法律の規定による改正後の法律の規定により審査請求に対する裁決を経た後でなければ取消しの訴えを提起することができないこととされるものの取消しの訴えの提起については、なお従前の例による。</w:t>
+      </w:r>
+    </w:p>
+    <w:p>
+      <w:pPr>
+        <w:pStyle w:val="Heading5"/>
+        <w:ind w:left="440"/>
+      </w:pPr>
+      <w:r>
         <w:t>３</w:t>
       </w:r>
     </w:p>
@@ -2152,7 +2046,7 @@
         <w:pStyle w:val="Heading1"/>
       </w:pPr>
       <w:r>
-        <w:t>附　則（平成二六年六月二五日法律第八二号）</w:t>
+        <w:t>附則（平成二六年六月二五日法律第八二号）</w:t>
       </w:r>
     </w:p>
     <w:p>
@@ -2166,208 +2060,198 @@
     <w:p>
       <w:r>
         <w:t>この法律は、公布の日から起算して一年を超えない範囲内において政令で定める日から施行する。</w:t>
-      </w:r>
-    </w:p>
-    <w:p>
-      <w:pPr>
-        <w:pStyle w:val="Heading6"/>
+        <w:br/>
+        <w:t>ただし、次の各号に掲げる規定は、当該各号に定める日から施行する。</w:t>
+      </w:r>
+    </w:p>
+    <w:p>
+      <w:pPr>
+        <w:pStyle w:val="ListBullet"/>
         <w:ind w:left="880"/>
       </w:pPr>
       <w:r>
         <w:t>一及び二</w:t>
-      </w:r>
-    </w:p>
-    <w:p>
-      <w:pPr>
+        <w:br/>
+        <w:t>略</w:t>
+      </w:r>
+    </w:p>
+    <w:p>
+      <w:pPr>
+        <w:pStyle w:val="ListBullet"/>
         <w:ind w:left="880"/>
       </w:pPr>
       <w:r>
+        <w:t>三</w:t>
+        <w:br/>
+        <w:t>第六十六条第一項の改正規定、第六十六条の九の次に一条を加える改正規定、第百四条の改正規定及び第百六条第一項の改正規定（「第六十三条」の下に「、第六十六条の十第九項」を加える部分に限る。）並びに附則第二条から第二十四条までを削り、附則第二十五条を附則第二条とし、附則第二十六条を附則第三条とする改正規定及び附則に一条を加える改正規定</w:t>
+        <w:br/>
+        <w:br/>
+        <w:br/>
+        <w:t>公布の日から起算して一年六月を超えない範囲内において政令で定める日</w:t>
+      </w:r>
+    </w:p>
+    <w:p>
+      <w:r>
+        <w:br w:type="page"/>
+      </w:r>
+    </w:p>
+    <w:p>
+      <w:pPr>
+        <w:pStyle w:val="Heading1"/>
+      </w:pPr>
+      <w:r>
+        <w:t>附則（平成二七年六月一七日法律第四〇号）</w:t>
+      </w:r>
+    </w:p>
+    <w:p>
+      <w:pPr>
+        <w:pStyle w:val="Heading4"/>
+      </w:pPr>
+      <w:r>
+        <w:t>第一条（施行期日）</w:t>
+      </w:r>
+    </w:p>
+    <w:p>
+      <w:r>
+        <w:t>この法律は、公布の日から起算して二年を超えない範囲内において政令で定める日から施行する。</w:t>
+        <w:br/>
+        <w:t>ただし、第百三条の二第一項の改正規定並びに附則第十条及び第十四条から第十六条までの規定は、公布の日から施行する。</w:t>
+      </w:r>
+    </w:p>
+    <w:p>
+      <w:pPr>
+        <w:pStyle w:val="Heading4"/>
+      </w:pPr>
+      <w:r>
+        <w:t>第十六条（土砂等を運搬する大型自動車による交通事故の防止等に関する特別措置法の一部改正に伴う経過措置）</w:t>
+      </w:r>
+    </w:p>
+    <w:p>
+      <w:r>
+        <w:t>前条の規定の施行前にした行為に係る土砂等運搬大型自動車の使用の制限及び禁止については、同条の規定による改正後の土砂等を運搬する大型自動車による交通事故の防止等に関する特別措置法第七条第一項の規定にかかわらず、なお従前の例による。</w:t>
+      </w:r>
+    </w:p>
+    <w:p>
+      <w:r>
+        <w:br w:type="page"/>
+      </w:r>
+    </w:p>
+    <w:p>
+      <w:pPr>
+        <w:pStyle w:val="Heading1"/>
+      </w:pPr>
+      <w:r>
+        <w:t>附則（令和元年六月五日法律第二〇号）</w:t>
+      </w:r>
+    </w:p>
+    <w:p>
+      <w:pPr>
+        <w:pStyle w:val="Heading4"/>
+      </w:pPr>
+      <w:r>
+        <w:t>第一条（施行期日）</w:t>
+      </w:r>
+    </w:p>
+    <w:p>
+      <w:r>
+        <w:t>この法律は、道路運送車両法の一部を改正する法律（令和元年法律第十四号）の施行の日から施行する。</w:t>
+        <w:br/>
+        <w:t>ただし、次の各号に掲げる規定は、当該各号に定める日から施行する。</w:t>
+      </w:r>
+    </w:p>
+    <w:p>
+      <w:pPr>
+        <w:pStyle w:val="ListBullet"/>
+        <w:ind w:left="880"/>
+      </w:pPr>
+      <w:r>
+        <w:t>一</w:t>
+        <w:br/>
         <w:t>略</w:t>
       </w:r>
     </w:p>
     <w:p>
       <w:pPr>
-        <w:pStyle w:val="Heading6"/>
+        <w:pStyle w:val="ListBullet"/>
         <w:ind w:left="880"/>
       </w:pPr>
       <w:r>
-        <w:t>三</w:t>
-      </w:r>
-    </w:p>
-    <w:p>
-      <w:pPr>
+        <w:t>二</w:t>
+        <w:br/>
+        <w:t>第一条並びに次条から附則第四条まで及び附則第六条から第八条までの規定</w:t>
+        <w:br/>
+        <w:br/>
+        <w:br/>
+        <w:t>公布の日から起算して六月を超えない範囲内において政令で定める日</w:t>
+      </w:r>
+    </w:p>
+    <w:p>
+      <w:pPr>
+        <w:pStyle w:val="Heading4"/>
+      </w:pPr>
+      <w:r>
+        <w:t>第五条（政令への委任）</w:t>
+      </w:r>
+    </w:p>
+    <w:p>
+      <w:r>
+        <w:t>前三条及び附則第七条に規定するもののほか、この法律の施行に関し必要な経過措置（罰則に関する経過措置を含む。）は、政令で定める。</w:t>
+      </w:r>
+    </w:p>
+    <w:p>
+      <w:pPr>
+        <w:pStyle w:val="Heading4"/>
+      </w:pPr>
+      <w:r>
+        <w:t>第七条（土砂等を運搬する大型自動車による交通事故の防止等に関する特別措置法の一部改正に伴う経過措置）</w:t>
+      </w:r>
+    </w:p>
+    <w:p>
+      <w:r>
+        <w:t>前条の規定の施行前にした行為に係る土砂等運搬大型自動車の使用の制限及び禁止については、同条の規定による改正後の土砂等を運搬する大型自動車による交通事故の防止等に関する特別措置法第七条第一項の規定にかかわらず、なお従前の例による。</w:t>
+      </w:r>
+    </w:p>
+    <w:p>
+      <w:r>
+        <w:br w:type="page"/>
+      </w:r>
+    </w:p>
+    <w:p>
+      <w:pPr>
+        <w:pStyle w:val="Heading1"/>
+      </w:pPr>
+      <w:r>
+        <w:t>附則（令和二年六月一〇日法律第四二号）</w:t>
+      </w:r>
+    </w:p>
+    <w:p>
+      <w:pPr>
+        <w:pStyle w:val="Heading4"/>
+      </w:pPr>
+      <w:r>
+        <w:t>第一条（施行期日）</w:t>
+      </w:r>
+    </w:p>
+    <w:p>
+      <w:r>
+        <w:t>この法律は、公布の日から起算して二年を超えない範囲内において政令で定める日から施行する。</w:t>
+        <w:br/>
+        <w:t>ただし、次の各号に掲げる規定は、当該各号に定める日から施行する。</w:t>
+      </w:r>
+    </w:p>
+    <w:p>
+      <w:pPr>
+        <w:pStyle w:val="ListBullet"/>
         <w:ind w:left="880"/>
       </w:pPr>
       <w:r>
-        <w:t>第六十六条第一項の改正規定、第六十六条の九の次に一条を加える改正規定、第百四条の改正規定及び第百六条第一項の改正規定（「第六十三条」の下に「、第六十六条の十第九項」を加える部分に限る。）並びに附則第二条から第二十四条までを削り、附則第二十五条を附則第二条とし、附則第二十六条を附則第三条とする改正規定及び附則に一条を加える改正規定</w:t>
-      </w:r>
-    </w:p>
-    <w:p>
-      <w:r>
-        <w:br w:type="page"/>
-      </w:r>
-    </w:p>
-    <w:p>
-      <w:pPr>
-        <w:pStyle w:val="Heading1"/>
-      </w:pPr>
-      <w:r>
-        <w:t>附　則（平成二七年六月一七日法律第四〇号）</w:t>
-      </w:r>
-    </w:p>
-    <w:p>
-      <w:pPr>
-        <w:pStyle w:val="Heading4"/>
-      </w:pPr>
-      <w:r>
-        <w:t>第一条（施行期日）</w:t>
-      </w:r>
-    </w:p>
-    <w:p>
-      <w:r>
-        <w:t>この法律は、公布の日から起算して二年を超えない範囲内において政令で定める日から施行する。</w:t>
-      </w:r>
-    </w:p>
-    <w:p>
-      <w:pPr>
-        <w:pStyle w:val="Heading4"/>
-      </w:pPr>
-      <w:r>
-        <w:t>第十六条（土砂等を運搬する大型自動車による交通事故の防止等に関する特別措置法の一部改正に伴う経過措置）</w:t>
-      </w:r>
-    </w:p>
-    <w:p>
-      <w:r>
-        <w:t>前条の規定の施行前にした行為に係る土砂等運搬大型自動車の使用の制限及び禁止については、同条の規定による改正後の土砂等を運搬する大型自動車による交通事故の防止等に関する特別措置法第七条第一項の規定にかかわらず、なお従前の例による。</w:t>
-      </w:r>
-    </w:p>
-    <w:p>
-      <w:r>
-        <w:br w:type="page"/>
-      </w:r>
-    </w:p>
-    <w:p>
-      <w:pPr>
-        <w:pStyle w:val="Heading1"/>
-      </w:pPr>
-      <w:r>
-        <w:t>附　則（令和元年六月五日法律第二〇号）</w:t>
-      </w:r>
-    </w:p>
-    <w:p>
-      <w:pPr>
-        <w:pStyle w:val="Heading4"/>
-      </w:pPr>
-      <w:r>
-        <w:t>第一条（施行期日）</w:t>
-      </w:r>
-    </w:p>
-    <w:p>
-      <w:r>
-        <w:t>この法律は、道路運送車両法の一部を改正する法律（令和元年法律第十四号）の施行の日から施行する。</w:t>
-      </w:r>
-    </w:p>
-    <w:p>
-      <w:pPr>
-        <w:pStyle w:val="Heading6"/>
-        <w:ind w:left="880"/>
-      </w:pPr>
-      <w:r>
         <w:t>一</w:t>
-      </w:r>
-    </w:p>
-    <w:p>
-      <w:pPr>
-        <w:ind w:left="880"/>
-      </w:pPr>
-      <w:r>
-        <w:t>略</w:t>
-      </w:r>
-    </w:p>
-    <w:p>
-      <w:pPr>
-        <w:pStyle w:val="Heading6"/>
-        <w:ind w:left="880"/>
-      </w:pPr>
-      <w:r>
-        <w:t>二</w:t>
-      </w:r>
-    </w:p>
-    <w:p>
-      <w:pPr>
-        <w:ind w:left="880"/>
-      </w:pPr>
-      <w:r>
-        <w:t>第一条並びに次条から附則第四条まで及び附則第六条から第八条までの規定</w:t>
-      </w:r>
-    </w:p>
-    <w:p>
-      <w:pPr>
-        <w:pStyle w:val="Heading4"/>
-      </w:pPr>
-      <w:r>
-        <w:t>第五条（政令への委任）</w:t>
-      </w:r>
-    </w:p>
-    <w:p>
-      <w:r>
-        <w:t>前三条及び附則第七条に規定するもののほか、この法律の施行に関し必要な経過措置（罰則に関する経過措置を含む。）は、政令で定める。</w:t>
-      </w:r>
-    </w:p>
-    <w:p>
-      <w:pPr>
-        <w:pStyle w:val="Heading4"/>
-      </w:pPr>
-      <w:r>
-        <w:t>第七条（土砂等を運搬する大型自動車による交通事故の防止等に関する特別措置法の一部改正に伴う経過措置）</w:t>
-      </w:r>
-    </w:p>
-    <w:p>
-      <w:r>
-        <w:t>前条の規定の施行前にした行為に係る土砂等運搬大型自動車の使用の制限及び禁止については、同条の規定による改正後の土砂等を運搬する大型自動車による交通事故の防止等に関する特別措置法第七条第一項の規定にかかわらず、なお従前の例による。</w:t>
-      </w:r>
-    </w:p>
-    <w:p>
-      <w:r>
-        <w:br w:type="page"/>
-      </w:r>
-    </w:p>
-    <w:p>
-      <w:pPr>
-        <w:pStyle w:val="Heading1"/>
-      </w:pPr>
-      <w:r>
-        <w:t>附　則（令和二年六月一〇日法律第四二号）</w:t>
-      </w:r>
-    </w:p>
-    <w:p>
-      <w:pPr>
-        <w:pStyle w:val="Heading4"/>
-      </w:pPr>
-      <w:r>
-        <w:t>第一条（施行期日）</w:t>
-      </w:r>
-    </w:p>
-    <w:p>
-      <w:r>
-        <w:t>この法律は、公布の日から起算して二年を超えない範囲内において政令で定める日から施行する。</w:t>
-      </w:r>
-    </w:p>
-    <w:p>
-      <w:pPr>
-        <w:pStyle w:val="Heading6"/>
-        <w:ind w:left="880"/>
-      </w:pPr>
-      <w:r>
-        <w:t>一</w:t>
-      </w:r>
-    </w:p>
-    <w:p>
-      <w:pPr>
-        <w:ind w:left="880"/>
-      </w:pPr>
-      <w:r>
+        <w:br/>
         <w:t>第十七条の付記の改正規定、第二十四条の付記の改正規定、第二十六条の付記の改正規定、第二十六条の二の付記の改正規定、第二十八条の付記の改正規定、第五十二条の付記の改正規定、第五十四条の付記の改正規定、第七十条の付記の改正規定、第七十五条の四の付記の改正規定、第七十五条の八の付記の改正規定、第九十条第二項第三号の改正規定、第九十九条の二第四項第二号ハ及びニの改正規定、第百三条第二項第三号の改正規定、第百三条の二第一項第二号の改正規定、第百七条の五第二項第三号の改正規定、第百十七条の二の改正規定並びに第百十七条の二の二の改正規定並びに附則第三条及び第八条から第十一条までの規定</w:t>
+        <w:br/>
+        <w:br/>
+        <w:br/>
+        <w:t>公布の日から起算して二十日を経過した日</w:t>
       </w:r>
     </w:p>
     <w:p>
@@ -2403,7 +2287,7 @@
     </w:pPr>
     <w:r>
       <w:tab/>
-      <w:t>WeGov v0.1 - FTS141</w:t>
+      <w:t>WeGov v0.2 - FTS141</w:t>
     </w:r>
   </w:p>
 </w:ftr>
